--- a/4_sem_Architecture_EVM/DOS/5 лаба/lab5_org_EVM.docx
+++ b/4_sem_Architecture_EVM/DOS/5 лаба/lab5_org_EVM.docx
@@ -1931,43 +1931,36 @@
       </w:r>
     </w:p>
     <w:p>
-      <w:pPr>
-        <w:rPr>
-          <w:lang w:val="en-US"/>
-        </w:rPr>
-      </w:pPr>
-      <w:r>
-        <w:rPr>
-          <w:lang w:val="en-US"/>
-        </w:rPr>
-        <w:t xml:space="preserve">pop b </w:t>
-      </w:r>
-      <w:r>
-        <w:rPr>
-          <w:lang w:val="en-US"/>
-        </w:rPr>
-        <w:tab/>
-      </w:r>
-      <w:r>
-        <w:rPr>
-          <w:lang w:val="en-US"/>
-        </w:rPr>
-        <w:tab/>
-      </w:r>
-      <w:r>
-        <w:rPr>
-          <w:lang w:val="en-US"/>
-        </w:rPr>
+      <w:r>
+        <w:rPr>
+          <w:lang w:val="en-US"/>
+        </w:rPr>
+        <w:t>pop</w:t>
+      </w:r>
+      <w:r>
+        <w:t xml:space="preserve"> </w:t>
+      </w:r>
+      <w:r>
+        <w:rPr>
+          <w:lang w:val="en-US"/>
+        </w:rPr>
+        <w:t>b</w:t>
+      </w:r>
+      <w:r>
+        <w:t xml:space="preserve"> </w:t>
+      </w:r>
+      <w:r>
+        <w:tab/>
+      </w:r>
+      <w:r>
+        <w:tab/>
+      </w:r>
+      <w:r>
         <w:tab/>
         <w:t>;</w:t>
       </w:r>
     </w:p>
     <w:p>
-      <w:pPr>
-        <w:rPr>
-          <w:lang w:val="en-US"/>
-        </w:rPr>
-      </w:pPr>
       <w:proofErr w:type="spellStart"/>
       <w:r>
         <w:rPr>
@@ -1977,37 +1970,20 @@
       </w:r>
       <w:proofErr w:type="spellEnd"/>
       <w:r>
-        <w:rPr>
-          <w:lang w:val="en-US"/>
-        </w:rPr>
         <w:t xml:space="preserve"> </w:t>
       </w:r>
       <w:r>
-        <w:rPr>
-          <w:lang w:val="en-US"/>
-        </w:rPr>
-        <w:tab/>
-      </w:r>
-      <w:r>
-        <w:rPr>
-          <w:lang w:val="en-US"/>
-        </w:rPr>
-        <w:tab/>
-      </w:r>
-      <w:r>
-        <w:rPr>
-          <w:lang w:val="en-US"/>
-        </w:rPr>
+        <w:tab/>
+      </w:r>
+      <w:r>
+        <w:tab/>
+      </w:r>
+      <w:r>
         <w:tab/>
         <w:t>;</w:t>
       </w:r>
     </w:p>
     <w:p>
-      <w:pPr>
-        <w:rPr>
-          <w:lang w:val="en-US"/>
-        </w:rPr>
-      </w:pPr>
       <w:proofErr w:type="spellStart"/>
       <w:r>
         <w:rPr>
@@ -2017,58 +1993,40 @@
       </w:r>
       <w:proofErr w:type="spellEnd"/>
       <w:r>
-        <w:rPr>
-          <w:lang w:val="en-US"/>
-        </w:rPr>
         <w:t xml:space="preserve"> </w:t>
       </w:r>
-      <w:proofErr w:type="spellStart"/>
-      <w:proofErr w:type="gramStart"/>
-      <w:r>
-        <w:rPr>
-          <w:lang w:val="en-US"/>
-        </w:rPr>
-        <w:t>a,b</w:t>
-      </w:r>
-      <w:proofErr w:type="spellEnd"/>
-      <w:proofErr w:type="gramEnd"/>
-      <w:r>
-        <w:rPr>
-          <w:lang w:val="en-US"/>
-        </w:rPr>
+      <w:proofErr w:type="gramStart"/>
+      <w:r>
+        <w:rPr>
+          <w:lang w:val="en-US"/>
+        </w:rPr>
+        <w:t>a</w:t>
+      </w:r>
+      <w:r>
+        <w:t>,</w:t>
+      </w:r>
+      <w:r>
+        <w:rPr>
+          <w:lang w:val="en-US"/>
+        </w:rPr>
+        <w:t>b</w:t>
+      </w:r>
+      <w:proofErr w:type="gramEnd"/>
+      <w:r>
         <w:t xml:space="preserve"> </w:t>
       </w:r>
       <w:r>
-        <w:rPr>
-          <w:lang w:val="en-US"/>
-        </w:rPr>
-        <w:tab/>
-      </w:r>
-      <w:r>
-        <w:rPr>
-          <w:lang w:val="en-US"/>
-        </w:rPr>
-        <w:tab/>
-      </w:r>
-      <w:r>
-        <w:rPr>
-          <w:lang w:val="en-US"/>
-        </w:rPr>
-        <w:tab/>
-      </w:r>
-      <w:r>
-        <w:rPr>
-          <w:lang w:val="en-US"/>
-        </w:rPr>
+        <w:tab/>
+      </w:r>
+      <w:r>
+        <w:tab/>
+      </w:r>
+      <w:r>
+        <w:tab/>
         <w:t>;</w:t>
       </w:r>
     </w:p>
     <w:p>
-      <w:pPr>
-        <w:rPr>
-          <w:lang w:val="en-US"/>
-        </w:rPr>
-      </w:pPr>
       <w:proofErr w:type="spellStart"/>
       <w:r>
         <w:rPr>
@@ -2078,27 +2036,15 @@
       </w:r>
       <w:proofErr w:type="spellEnd"/>
       <w:r>
-        <w:rPr>
-          <w:lang w:val="en-US"/>
-        </w:rPr>
         <w:t xml:space="preserve"> 3 </w:t>
       </w:r>
       <w:r>
-        <w:rPr>
-          <w:lang w:val="en-US"/>
-        </w:rPr>
-        <w:tab/>
-      </w:r>
-      <w:r>
-        <w:rPr>
-          <w:lang w:val="en-US"/>
-        </w:rPr>
-        <w:tab/>
-      </w:r>
-      <w:r>
-        <w:rPr>
-          <w:lang w:val="en-US"/>
-        </w:rPr>
+        <w:tab/>
+      </w:r>
+      <w:r>
+        <w:tab/>
+      </w:r>
+      <w:r>
         <w:tab/>
         <w:t xml:space="preserve">; </w:t>
       </w:r>
@@ -2106,27 +2052,18 @@
         <w:t>вызов</w:t>
       </w:r>
       <w:r>
-        <w:rPr>
-          <w:lang w:val="en-US"/>
-        </w:rPr>
         <w:t xml:space="preserve"> </w:t>
       </w:r>
       <w:r>
         <w:t>программного</w:t>
       </w:r>
       <w:r>
-        <w:rPr>
-          <w:lang w:val="en-US"/>
-        </w:rPr>
         <w:t xml:space="preserve"> </w:t>
       </w:r>
       <w:r>
         <w:t>прерывания</w:t>
       </w:r>
       <w:r>
-        <w:rPr>
-          <w:lang w:val="en-US"/>
-        </w:rPr>
         <w:t xml:space="preserve"> </w:t>
       </w:r>
       <w:r>
@@ -2413,46 +2350,37 @@
       <w:proofErr w:type="spellEnd"/>
     </w:p>
     <w:p>
-      <w:pPr>
-        <w:rPr>
-          <w:lang w:val="en-US"/>
-        </w:rPr>
-      </w:pPr>
-      <w:r>
-        <w:rPr>
-          <w:lang w:val="en-US"/>
-        </w:rPr>
-        <w:tab/>
-      </w:r>
-      <w:r>
-        <w:rPr>
-          <w:lang w:val="en-US"/>
-        </w:rPr>
-        <w:tab/>
-      </w:r>
-      <w:r>
-        <w:rPr>
-          <w:lang w:val="en-US"/>
-        </w:rPr>
-        <w:tab/>
+      <w:r>
+        <w:rPr>
+          <w:lang w:val="en-US"/>
+        </w:rPr>
+        <w:tab/>
+      </w:r>
+      <w:r>
+        <w:rPr>
+          <w:lang w:val="en-US"/>
+        </w:rPr>
+        <w:tab/>
+      </w:r>
+      <w:r>
+        <w:rPr>
+          <w:lang w:val="en-US"/>
+        </w:rPr>
+        <w:tab/>
+      </w:r>
+      <w:r>
         <w:t xml:space="preserve">; </w:t>
       </w:r>
       <w:r>
         <w:t>на</w:t>
       </w:r>
       <w:r>
-        <w:rPr>
-          <w:lang w:val="en-US"/>
-        </w:rPr>
         <w:t xml:space="preserve"> </w:t>
       </w:r>
       <w:r>
         <w:t>выход</w:t>
       </w:r>
       <w:r>
-        <w:rPr>
-          <w:lang w:val="en-US"/>
-        </w:rPr>
         <w:t xml:space="preserve"> - </w:t>
       </w:r>
       <w:proofErr w:type="spellStart"/>
@@ -2465,75 +2393,66 @@
       <w:proofErr w:type="spellEnd"/>
     </w:p>
     <w:p>
-      <w:pPr>
-        <w:rPr>
-          <w:lang w:val="en-US"/>
-        </w:rPr>
-      </w:pPr>
-      <w:r>
-        <w:rPr>
-          <w:lang w:val="en-US"/>
-        </w:rPr>
-        <w:t>push a</w:t>
-      </w:r>
-      <w:r>
-        <w:rPr>
-          <w:lang w:val="en-US"/>
-        </w:rPr>
-        <w:tab/>
-      </w:r>
-      <w:r>
-        <w:rPr>
-          <w:lang w:val="en-US"/>
-        </w:rPr>
-        <w:tab/>
-      </w:r>
-      <w:r>
-        <w:rPr>
-          <w:lang w:val="en-US"/>
-        </w:rPr>
+      <w:r>
+        <w:rPr>
+          <w:lang w:val="en-US"/>
+        </w:rPr>
+        <w:t>push</w:t>
+      </w:r>
+      <w:r>
+        <w:t xml:space="preserve"> </w:t>
+      </w:r>
+      <w:r>
+        <w:rPr>
+          <w:lang w:val="en-US"/>
+        </w:rPr>
+        <w:t>a</w:t>
+      </w:r>
+      <w:r>
+        <w:tab/>
+      </w:r>
+      <w:r>
+        <w:tab/>
+      </w:r>
+      <w:r>
         <w:tab/>
         <w:t>;</w:t>
       </w:r>
     </w:p>
     <w:p>
-      <w:pPr>
-        <w:rPr>
-          <w:lang w:val="en-US"/>
-        </w:rPr>
-      </w:pPr>
-      <w:r>
-        <w:rPr>
-          <w:lang w:val="en-US"/>
-        </w:rPr>
-        <w:t xml:space="preserve">load </w:t>
-      </w:r>
-      <w:proofErr w:type="spellStart"/>
-      <w:proofErr w:type="gramStart"/>
-      <w:r>
-        <w:rPr>
-          <w:lang w:val="en-US"/>
-        </w:rPr>
-        <w:t>a,FLAG</w:t>
-      </w:r>
-      <w:proofErr w:type="spellEnd"/>
-      <w:proofErr w:type="gramEnd"/>
-      <w:r>
-        <w:rPr>
-          <w:lang w:val="en-US"/>
-        </w:rPr>
+      <w:r>
+        <w:rPr>
+          <w:lang w:val="en-US"/>
+        </w:rPr>
+        <w:t>load</w:t>
+      </w:r>
+      <w:r>
+        <w:t xml:space="preserve"> </w:t>
+      </w:r>
+      <w:proofErr w:type="gramStart"/>
+      <w:r>
+        <w:rPr>
+          <w:lang w:val="en-US"/>
+        </w:rPr>
+        <w:t>a</w:t>
+      </w:r>
+      <w:r>
+        <w:t>,</w:t>
+      </w:r>
+      <w:r>
+        <w:rPr>
+          <w:lang w:val="en-US"/>
+        </w:rPr>
+        <w:t>FLAG</w:t>
+      </w:r>
+      <w:proofErr w:type="gramEnd"/>
+      <w:r>
         <w:t>;</w:t>
       </w:r>
       <w:r>
-        <w:rPr>
-          <w:lang w:val="en-US"/>
-        </w:rPr>
-        <w:tab/>
-      </w:r>
-      <w:r>
-        <w:rPr>
-          <w:lang w:val="en-US"/>
-        </w:rPr>
+        <w:tab/>
+      </w:r>
+      <w:r>
         <w:tab/>
         <w:t>;</w:t>
       </w:r>
@@ -2938,6 +2857,262 @@
       </w:r>
     </w:p>
     <w:p>
+      <w:r>
+        <w:rPr>
+          <w:lang w:val="en-US"/>
+        </w:rPr>
+        <w:t>pop</w:t>
+      </w:r>
+      <w:r>
+        <w:t xml:space="preserve"> </w:t>
+      </w:r>
+      <w:r>
+        <w:rPr>
+          <w:lang w:val="en-US"/>
+        </w:rPr>
+        <w:t>a</w:t>
+      </w:r>
+      <w:r>
+        <w:t xml:space="preserve"> </w:t>
+      </w:r>
+      <w:r>
+        <w:tab/>
+      </w:r>
+      <w:r>
+        <w:tab/>
+      </w:r>
+      <w:r>
+        <w:tab/>
+        <w:t>;</w:t>
+      </w:r>
+    </w:p>
+    <w:p>
+      <w:proofErr w:type="spellStart"/>
+      <w:r>
+        <w:t>sbr</w:t>
+      </w:r>
+      <w:proofErr w:type="spellEnd"/>
+      <w:r>
+        <w:t xml:space="preserve"> </w:t>
+      </w:r>
+      <w:proofErr w:type="spellStart"/>
+      <w:proofErr w:type="gramStart"/>
+      <w:r>
+        <w:t>a,b</w:t>
+      </w:r>
+      <w:proofErr w:type="spellEnd"/>
+      <w:proofErr w:type="gramEnd"/>
+      <w:r>
+        <w:t xml:space="preserve"> </w:t>
+      </w:r>
+      <w:r>
+        <w:tab/>
+      </w:r>
+      <w:r>
+        <w:tab/>
+      </w:r>
+      <w:r>
+        <w:tab/>
+        <w:t>; *</w:t>
+      </w:r>
+    </w:p>
+    <w:p>
+      <w:proofErr w:type="spellStart"/>
+      <w:r>
+        <w:t>jmp</w:t>
+      </w:r>
+      <w:proofErr w:type="spellEnd"/>
+      <w:r>
+        <w:t xml:space="preserve"> </w:t>
+      </w:r>
+      <w:proofErr w:type="spellStart"/>
+      <w:r>
+        <w:t>endfunc</w:t>
+      </w:r>
+      <w:proofErr w:type="spellEnd"/>
+      <w:r>
+        <w:t xml:space="preserve"> </w:t>
+      </w:r>
+      <w:r>
+        <w:tab/>
+      </w:r>
+      <w:r>
+        <w:tab/>
+        <w:t>; безусловный переход на выход из подпрограммы</w:t>
+      </w:r>
+    </w:p>
+    <w:p>
+      <w:r>
+        <w:t>FUNC</w:t>
+      </w:r>
+      <w:proofErr w:type="gramStart"/>
+      <w:r>
+        <w:t>2:pop</w:t>
+      </w:r>
+      <w:proofErr w:type="gramEnd"/>
+      <w:r>
+        <w:t xml:space="preserve"> a</w:t>
+      </w:r>
+      <w:r>
+        <w:tab/>
+      </w:r>
+      <w:r>
+        <w:tab/>
+        <w:t>; алгоритм с неизмененными знаками</w:t>
+      </w:r>
+    </w:p>
+    <w:p>
+      <w:pPr>
+        <w:rPr>
+          <w:lang w:val="en-US"/>
+        </w:rPr>
+      </w:pPr>
+      <w:proofErr w:type="spellStart"/>
+      <w:r>
+        <w:rPr>
+          <w:lang w:val="en-US"/>
+        </w:rPr>
+        <w:t>adr</w:t>
+      </w:r>
+      <w:proofErr w:type="spellEnd"/>
+      <w:r>
+        <w:rPr>
+          <w:lang w:val="en-US"/>
+        </w:rPr>
+        <w:t xml:space="preserve"> </w:t>
+      </w:r>
+      <w:proofErr w:type="spellStart"/>
+      <w:proofErr w:type="gramStart"/>
+      <w:r>
+        <w:rPr>
+          <w:lang w:val="en-US"/>
+        </w:rPr>
+        <w:t>a,b</w:t>
+      </w:r>
+      <w:proofErr w:type="spellEnd"/>
+      <w:proofErr w:type="gramEnd"/>
+      <w:r>
+        <w:rPr>
+          <w:lang w:val="en-US"/>
+        </w:rPr>
+        <w:t xml:space="preserve"> </w:t>
+      </w:r>
+      <w:r>
+        <w:rPr>
+          <w:lang w:val="en-US"/>
+        </w:rPr>
+        <w:tab/>
+      </w:r>
+      <w:r>
+        <w:rPr>
+          <w:lang w:val="en-US"/>
+        </w:rPr>
+        <w:tab/>
+      </w:r>
+      <w:r>
+        <w:rPr>
+          <w:lang w:val="en-US"/>
+        </w:rPr>
+        <w:tab/>
+      </w:r>
+      <w:r>
+        <w:rPr>
+          <w:lang w:val="en-US"/>
+        </w:rPr>
+        <w:t>; *</w:t>
+      </w:r>
+    </w:p>
+    <w:p>
+      <w:pPr>
+        <w:rPr>
+          <w:lang w:val="en-US"/>
+        </w:rPr>
+      </w:pPr>
+      <w:proofErr w:type="spellStart"/>
+      <w:r>
+        <w:rPr>
+          <w:lang w:val="en-US"/>
+        </w:rPr>
+        <w:t>xchg</w:t>
+      </w:r>
+      <w:proofErr w:type="spellEnd"/>
+      <w:r>
+        <w:rPr>
+          <w:lang w:val="en-US"/>
+        </w:rPr>
+        <w:t xml:space="preserve"> </w:t>
+      </w:r>
+      <w:r>
+        <w:rPr>
+          <w:lang w:val="en-US"/>
+        </w:rPr>
+        <w:tab/>
+      </w:r>
+      <w:r>
+        <w:rPr>
+          <w:lang w:val="en-US"/>
+        </w:rPr>
+        <w:tab/>
+      </w:r>
+      <w:r>
+        <w:rPr>
+          <w:lang w:val="en-US"/>
+        </w:rPr>
+        <w:tab/>
+        <w:t>;</w:t>
+      </w:r>
+    </w:p>
+    <w:p>
+      <w:pPr>
+        <w:rPr>
+          <w:lang w:val="en-US"/>
+        </w:rPr>
+      </w:pPr>
+      <w:proofErr w:type="spellStart"/>
+      <w:r>
+        <w:rPr>
+          <w:lang w:val="en-US"/>
+        </w:rPr>
+        <w:t>mur</w:t>
+      </w:r>
+      <w:proofErr w:type="spellEnd"/>
+      <w:r>
+        <w:rPr>
+          <w:lang w:val="en-US"/>
+        </w:rPr>
+        <w:t xml:space="preserve"> </w:t>
+      </w:r>
+      <w:proofErr w:type="spellStart"/>
+      <w:proofErr w:type="gramStart"/>
+      <w:r>
+        <w:rPr>
+          <w:lang w:val="en-US"/>
+        </w:rPr>
+        <w:t>a,b</w:t>
+      </w:r>
+      <w:proofErr w:type="spellEnd"/>
+      <w:proofErr w:type="gramEnd"/>
+      <w:r>
+        <w:rPr>
+          <w:lang w:val="en-US"/>
+        </w:rPr>
+        <w:t xml:space="preserve"> </w:t>
+      </w:r>
+      <w:r>
+        <w:rPr>
+          <w:lang w:val="en-US"/>
+        </w:rPr>
+        <w:tab/>
+      </w:r>
+      <w:r>
+        <w:rPr>
+          <w:lang w:val="en-US"/>
+        </w:rPr>
+        <w:tab/>
+        <w:t>;</w:t>
+      </w:r>
+    </w:p>
+    <w:p>
       <w:pPr>
         <w:rPr>
           <w:lang w:val="en-US"/>
@@ -2970,155 +3145,560 @@
       </w:r>
     </w:p>
     <w:p>
-      <w:proofErr w:type="spellStart"/>
-      <w:r>
-        <w:t>sbr</w:t>
-      </w:r>
-      <w:proofErr w:type="spellEnd"/>
-      <w:r>
+      <w:pPr>
+        <w:rPr>
+          <w:lang w:val="en-US"/>
+        </w:rPr>
+      </w:pPr>
+      <w:r>
+        <w:rPr>
+          <w:lang w:val="en-US"/>
+        </w:rPr>
+        <w:t xml:space="preserve">push b </w:t>
+      </w:r>
+      <w:r>
+        <w:rPr>
+          <w:lang w:val="en-US"/>
+        </w:rPr>
+        <w:tab/>
+      </w:r>
+      <w:r>
+        <w:rPr>
+          <w:lang w:val="en-US"/>
+        </w:rPr>
+        <w:tab/>
+      </w:r>
+      <w:r>
+        <w:rPr>
+          <w:lang w:val="en-US"/>
+        </w:rPr>
+        <w:tab/>
+        <w:t>;</w:t>
+      </w:r>
+    </w:p>
+    <w:p>
+      <w:pPr>
+        <w:rPr>
+          <w:lang w:val="en-US"/>
+        </w:rPr>
+      </w:pPr>
+      <w:proofErr w:type="spellStart"/>
+      <w:r>
+        <w:rPr>
+          <w:lang w:val="en-US"/>
+        </w:rPr>
+        <w:t>xchg</w:t>
+      </w:r>
+      <w:proofErr w:type="spellEnd"/>
+      <w:r>
+        <w:rPr>
+          <w:lang w:val="en-US"/>
+        </w:rPr>
         <w:t xml:space="preserve"> </w:t>
       </w:r>
-      <w:proofErr w:type="spellStart"/>
-      <w:proofErr w:type="gramStart"/>
-      <w:r>
+      <w:r>
+        <w:rPr>
+          <w:lang w:val="en-US"/>
+        </w:rPr>
+        <w:tab/>
+      </w:r>
+      <w:r>
+        <w:rPr>
+          <w:lang w:val="en-US"/>
+        </w:rPr>
+        <w:tab/>
+      </w:r>
+      <w:r>
+        <w:rPr>
+          <w:lang w:val="en-US"/>
+        </w:rPr>
+        <w:tab/>
+        <w:t>;</w:t>
+      </w:r>
+    </w:p>
+    <w:p>
+      <w:pPr>
+        <w:rPr>
+          <w:lang w:val="en-US"/>
+        </w:rPr>
+      </w:pPr>
+      <w:proofErr w:type="spellStart"/>
+      <w:r>
+        <w:rPr>
+          <w:lang w:val="en-US"/>
+        </w:rPr>
+        <w:t>mur</w:t>
+      </w:r>
+      <w:proofErr w:type="spellEnd"/>
+      <w:r>
+        <w:rPr>
+          <w:lang w:val="en-US"/>
+        </w:rPr>
+        <w:t xml:space="preserve"> </w:t>
+      </w:r>
+      <w:proofErr w:type="spellStart"/>
+      <w:proofErr w:type="gramStart"/>
+      <w:r>
+        <w:rPr>
+          <w:lang w:val="en-US"/>
+        </w:rPr>
         <w:t>a,b</w:t>
       </w:r>
       <w:proofErr w:type="spellEnd"/>
       <w:proofErr w:type="gramEnd"/>
       <w:r>
+        <w:rPr>
+          <w:lang w:val="en-US"/>
+        </w:rPr>
         <w:t xml:space="preserve"> </w:t>
       </w:r>
       <w:r>
-        <w:tab/>
-      </w:r>
-      <w:r>
-        <w:tab/>
-      </w:r>
-      <w:r>
-        <w:tab/>
-      </w:r>
-      <w:r>
+        <w:rPr>
+          <w:lang w:val="en-US"/>
+        </w:rPr>
+        <w:tab/>
+      </w:r>
+      <w:r>
+        <w:rPr>
+          <w:lang w:val="en-US"/>
+        </w:rPr>
+        <w:tab/>
+        <w:t>;</w:t>
+      </w:r>
+    </w:p>
+    <w:p>
+      <w:pPr>
+        <w:rPr>
+          <w:lang w:val="en-US"/>
+        </w:rPr>
+      </w:pPr>
+      <w:proofErr w:type="spellStart"/>
+      <w:r>
+        <w:rPr>
+          <w:lang w:val="en-US"/>
+        </w:rPr>
+        <w:t>sbi</w:t>
+      </w:r>
+      <w:proofErr w:type="spellEnd"/>
+      <w:r>
+        <w:rPr>
+          <w:lang w:val="en-US"/>
+        </w:rPr>
+        <w:t xml:space="preserve"> b,1 </w:t>
+      </w:r>
+      <w:r>
+        <w:rPr>
+          <w:lang w:val="en-US"/>
+        </w:rPr>
+        <w:tab/>
+      </w:r>
+      <w:r>
+        <w:rPr>
+          <w:lang w:val="en-US"/>
+        </w:rPr>
+        <w:tab/>
+      </w:r>
+      <w:r>
+        <w:rPr>
+          <w:lang w:val="en-US"/>
+        </w:rPr>
+        <w:tab/>
+      </w:r>
+      <w:r>
+        <w:rPr>
+          <w:lang w:val="en-US"/>
+        </w:rPr>
         <w:t>; *</w:t>
       </w:r>
     </w:p>
     <w:p>
-      <w:proofErr w:type="spellStart"/>
-      <w:r>
-        <w:t>jmp</w:t>
-      </w:r>
-      <w:proofErr w:type="spellEnd"/>
-      <w:r>
+      <w:pPr>
+        <w:rPr>
+          <w:lang w:val="en-US"/>
+        </w:rPr>
+      </w:pPr>
+      <w:r>
+        <w:rPr>
+          <w:lang w:val="en-US"/>
+        </w:rPr>
+        <w:t xml:space="preserve">pop a </w:t>
+      </w:r>
+      <w:r>
+        <w:rPr>
+          <w:lang w:val="en-US"/>
+        </w:rPr>
+        <w:tab/>
+      </w:r>
+      <w:r>
+        <w:rPr>
+          <w:lang w:val="en-US"/>
+        </w:rPr>
+        <w:tab/>
+      </w:r>
+      <w:r>
+        <w:rPr>
+          <w:lang w:val="en-US"/>
+        </w:rPr>
+        <w:tab/>
+        <w:t>;</w:t>
+      </w:r>
+    </w:p>
+    <w:p>
+      <w:pPr>
+        <w:rPr>
+          <w:lang w:val="en-US"/>
+        </w:rPr>
+      </w:pPr>
+      <w:proofErr w:type="spellStart"/>
+      <w:r>
+        <w:rPr>
+          <w:lang w:val="en-US"/>
+        </w:rPr>
+        <w:t>adr</w:t>
+      </w:r>
+      <w:proofErr w:type="spellEnd"/>
+      <w:r>
+        <w:rPr>
+          <w:lang w:val="en-US"/>
+        </w:rPr>
         <w:t xml:space="preserve"> </w:t>
       </w:r>
       <w:proofErr w:type="spellStart"/>
-      <w:r>
-        <w:t>endfunc</w:t>
-      </w:r>
-      <w:proofErr w:type="spellEnd"/>
-      <w:r>
+      <w:proofErr w:type="gramStart"/>
+      <w:r>
+        <w:rPr>
+          <w:lang w:val="en-US"/>
+        </w:rPr>
+        <w:t>a,b</w:t>
+      </w:r>
+      <w:proofErr w:type="spellEnd"/>
+      <w:proofErr w:type="gramEnd"/>
+      <w:r>
+        <w:rPr>
+          <w:lang w:val="en-US"/>
+        </w:rPr>
         <w:t xml:space="preserve"> </w:t>
       </w:r>
       <w:r>
-        <w:tab/>
-      </w:r>
-      <w:r>
-        <w:tab/>
-        <w:t>; безусловный переход на выход из подпрограммы</w:t>
-      </w:r>
-    </w:p>
-    <w:p>
-      <w:r>
-        <w:t>FUNC</w:t>
-      </w:r>
-      <w:proofErr w:type="gramStart"/>
-      <w:r>
-        <w:t>2:pop</w:t>
-      </w:r>
-      <w:proofErr w:type="gramEnd"/>
-      <w:r>
-        <w:t xml:space="preserve"> a</w:t>
-      </w:r>
-      <w:r>
-        <w:tab/>
-      </w:r>
-      <w:r>
-        <w:tab/>
-        <w:t>; алгоритм с неизмененными знаками</w:t>
-      </w:r>
-    </w:p>
-    <w:p>
-      <w:pPr>
-        <w:rPr>
-          <w:lang w:val="en-US"/>
-        </w:rPr>
-      </w:pPr>
-      <w:proofErr w:type="spellStart"/>
-      <w:r>
-        <w:rPr>
-          <w:lang w:val="en-US"/>
-        </w:rPr>
-        <w:t>adr</w:t>
-      </w:r>
-      <w:proofErr w:type="spellEnd"/>
+        <w:rPr>
+          <w:lang w:val="en-US"/>
+        </w:rPr>
+        <w:tab/>
+      </w:r>
+      <w:r>
+        <w:rPr>
+          <w:lang w:val="en-US"/>
+        </w:rPr>
+        <w:tab/>
+      </w:r>
+      <w:r>
+        <w:rPr>
+          <w:lang w:val="en-US"/>
+        </w:rPr>
+        <w:tab/>
+      </w:r>
+      <w:r>
+        <w:rPr>
+          <w:lang w:val="en-US"/>
+        </w:rPr>
+        <w:t>; *</w:t>
+      </w:r>
+    </w:p>
+    <w:p>
+      <w:pPr>
+        <w:rPr>
+          <w:lang w:val="en-US"/>
+        </w:rPr>
+      </w:pPr>
+      <w:proofErr w:type="spellStart"/>
+      <w:proofErr w:type="gramStart"/>
+      <w:r>
+        <w:rPr>
+          <w:lang w:val="en-US"/>
+        </w:rPr>
+        <w:t>endfunc:ret</w:t>
+      </w:r>
+      <w:proofErr w:type="spellEnd"/>
+      <w:proofErr w:type="gramEnd"/>
       <w:r>
         <w:rPr>
           <w:lang w:val="en-US"/>
         </w:rPr>
         <w:t xml:space="preserve"> </w:t>
       </w:r>
-      <w:proofErr w:type="spellStart"/>
-      <w:proofErr w:type="gramStart"/>
-      <w:r>
-        <w:rPr>
-          <w:lang w:val="en-US"/>
-        </w:rPr>
-        <w:t>a,b</w:t>
-      </w:r>
-      <w:proofErr w:type="spellEnd"/>
-      <w:proofErr w:type="gramEnd"/>
-      <w:r>
-        <w:rPr>
-          <w:lang w:val="en-US"/>
-        </w:rPr>
+      <w:r>
+        <w:rPr>
+          <w:lang w:val="en-US"/>
+        </w:rPr>
+        <w:tab/>
+      </w:r>
+      <w:r>
+        <w:rPr>
+          <w:lang w:val="en-US"/>
+        </w:rPr>
+        <w:tab/>
+        <w:t xml:space="preserve">; </w:t>
+      </w:r>
+    </w:p>
+    <w:p>
+      <w:pPr>
+        <w:rPr>
+          <w:lang w:val="en-US"/>
+        </w:rPr>
+      </w:pPr>
+    </w:p>
+    <w:p>
+      <w:r>
+        <w:t>.</w:t>
+      </w:r>
+      <w:proofErr w:type="spellStart"/>
+      <w:r>
+        <w:t>org</w:t>
+      </w:r>
+      <w:proofErr w:type="spellEnd"/>
+      <w:r>
+        <w:t xml:space="preserve"> 080 </w:t>
+      </w:r>
+      <w:r>
+        <w:tab/>
+      </w:r>
+      <w:r>
+        <w:tab/>
+        <w:t>; 1 ПРОГРАММНОЕ ПРЕРЫВАНИЕ (ВВОД)</w:t>
+      </w:r>
+    </w:p>
+    <w:p>
+      <w:proofErr w:type="spellStart"/>
+      <w:r>
+        <w:t>di</w:t>
+      </w:r>
+      <w:proofErr w:type="spellEnd"/>
+      <w:r>
         <w:t xml:space="preserve"> </w:t>
       </w:r>
       <w:r>
-        <w:rPr>
-          <w:lang w:val="en-US"/>
-        </w:rPr>
-        <w:tab/>
-      </w:r>
-      <w:r>
-        <w:rPr>
-          <w:lang w:val="en-US"/>
-        </w:rPr>
-        <w:tab/>
-      </w:r>
-      <w:r>
-        <w:rPr>
-          <w:lang w:val="en-US"/>
-        </w:rPr>
-        <w:tab/>
-      </w:r>
-      <w:r>
-        <w:rPr>
-          <w:lang w:val="en-US"/>
-        </w:rPr>
-        <w:t>; *</w:t>
-      </w:r>
-    </w:p>
-    <w:p>
-      <w:pPr>
-        <w:rPr>
-          <w:lang w:val="en-US"/>
-        </w:rPr>
-      </w:pPr>
-      <w:proofErr w:type="spellStart"/>
-      <w:r>
-        <w:rPr>
-          <w:lang w:val="en-US"/>
-        </w:rPr>
-        <w:t>xchg</w:t>
+        <w:tab/>
+      </w:r>
+      <w:r>
+        <w:tab/>
+      </w:r>
+      <w:r>
+        <w:tab/>
+        <w:t>;</w:t>
+      </w:r>
+    </w:p>
+    <w:p>
+      <w:pPr>
+        <w:rPr>
+          <w:lang w:val="en-US"/>
+        </w:rPr>
+      </w:pPr>
+      <w:r>
+        <w:rPr>
+          <w:lang w:val="en-US"/>
+        </w:rPr>
+        <w:t>CYCLIN: push a</w:t>
+      </w:r>
+      <w:r>
+        <w:rPr>
+          <w:lang w:val="en-US"/>
+        </w:rPr>
+        <w:tab/>
+      </w:r>
+      <w:r>
+        <w:rPr>
+          <w:lang w:val="en-US"/>
+        </w:rPr>
+        <w:tab/>
+        <w:t>;</w:t>
+      </w:r>
+    </w:p>
+    <w:p>
+      <w:pPr>
+        <w:rPr>
+          <w:lang w:val="en-US"/>
+        </w:rPr>
+      </w:pPr>
+      <w:r>
+        <w:rPr>
+          <w:lang w:val="en-US"/>
+        </w:rPr>
+        <w:t>in 0</w:t>
+      </w:r>
+      <w:r>
+        <w:rPr>
+          <w:lang w:val="en-US"/>
+        </w:rPr>
+        <w:tab/>
+      </w:r>
+      <w:r>
+        <w:rPr>
+          <w:lang w:val="en-US"/>
+        </w:rPr>
+        <w:tab/>
+      </w:r>
+      <w:r>
+        <w:rPr>
+          <w:lang w:val="en-US"/>
+        </w:rPr>
+        <w:tab/>
+        <w:t>;</w:t>
+      </w:r>
+    </w:p>
+    <w:p>
+      <w:pPr>
+        <w:rPr>
+          <w:lang w:val="en-US"/>
+        </w:rPr>
+      </w:pPr>
+      <w:proofErr w:type="spellStart"/>
+      <w:r>
+        <w:rPr>
+          <w:lang w:val="en-US"/>
+        </w:rPr>
+        <w:t>stor</w:t>
+      </w:r>
+      <w:proofErr w:type="spellEnd"/>
+      <w:r>
+        <w:rPr>
+          <w:lang w:val="en-US"/>
+        </w:rPr>
+        <w:t xml:space="preserve"> a,00(b)</w:t>
+      </w:r>
+      <w:r>
+        <w:rPr>
+          <w:lang w:val="en-US"/>
+        </w:rPr>
+        <w:tab/>
+      </w:r>
+      <w:r>
+        <w:rPr>
+          <w:lang w:val="en-US"/>
+        </w:rPr>
+        <w:tab/>
+        <w:t>;</w:t>
+      </w:r>
+    </w:p>
+    <w:p>
+      <w:pPr>
+        <w:rPr>
+          <w:lang w:val="en-US"/>
+        </w:rPr>
+      </w:pPr>
+      <w:proofErr w:type="spellStart"/>
+      <w:r>
+        <w:rPr>
+          <w:lang w:val="en-US"/>
+        </w:rPr>
+        <w:t>adi</w:t>
+      </w:r>
+      <w:proofErr w:type="spellEnd"/>
+      <w:r>
+        <w:rPr>
+          <w:lang w:val="en-US"/>
+        </w:rPr>
+        <w:t xml:space="preserve"> b,1</w:t>
+      </w:r>
+      <w:r>
+        <w:rPr>
+          <w:lang w:val="en-US"/>
+        </w:rPr>
+        <w:tab/>
+      </w:r>
+      <w:r>
+        <w:rPr>
+          <w:lang w:val="en-US"/>
+        </w:rPr>
+        <w:tab/>
+      </w:r>
+      <w:r>
+        <w:rPr>
+          <w:lang w:val="en-US"/>
+        </w:rPr>
+        <w:tab/>
+        <w:t>;</w:t>
+      </w:r>
+    </w:p>
+    <w:p>
+      <w:pPr>
+        <w:rPr>
+          <w:lang w:val="en-US"/>
+        </w:rPr>
+      </w:pPr>
+      <w:r>
+        <w:rPr>
+          <w:lang w:val="en-US"/>
+        </w:rPr>
+        <w:t>pop a</w:t>
+      </w:r>
+      <w:r>
+        <w:rPr>
+          <w:lang w:val="en-US"/>
+        </w:rPr>
+        <w:tab/>
+      </w:r>
+      <w:r>
+        <w:rPr>
+          <w:lang w:val="en-US"/>
+        </w:rPr>
+        <w:tab/>
+      </w:r>
+      <w:r>
+        <w:rPr>
+          <w:lang w:val="en-US"/>
+        </w:rPr>
+        <w:tab/>
+        <w:t>;</w:t>
+      </w:r>
+    </w:p>
+    <w:p>
+      <w:pPr>
+        <w:rPr>
+          <w:lang w:val="en-US"/>
+        </w:rPr>
+      </w:pPr>
+      <w:r>
+        <w:rPr>
+          <w:lang w:val="en-US"/>
+        </w:rPr>
+        <w:t xml:space="preserve">loop </w:t>
+      </w:r>
+      <w:proofErr w:type="spellStart"/>
+      <w:proofErr w:type="gramStart"/>
+      <w:r>
+        <w:rPr>
+          <w:lang w:val="en-US"/>
+        </w:rPr>
+        <w:t>a,CYCLIN</w:t>
+      </w:r>
+      <w:proofErr w:type="spellEnd"/>
+      <w:proofErr w:type="gramEnd"/>
+      <w:r>
+        <w:rPr>
+          <w:lang w:val="en-US"/>
+        </w:rPr>
+        <w:tab/>
+      </w:r>
+      <w:r>
+        <w:rPr>
+          <w:lang w:val="en-US"/>
+        </w:rPr>
+        <w:tab/>
+        <w:t>;</w:t>
+      </w:r>
+    </w:p>
+    <w:p>
+      <w:pPr>
+        <w:rPr>
+          <w:lang w:val="en-US"/>
+        </w:rPr>
+      </w:pPr>
+      <w:proofErr w:type="spellStart"/>
+      <w:r>
+        <w:rPr>
+          <w:lang w:val="en-US"/>
+        </w:rPr>
+        <w:t>ei</w:t>
       </w:r>
       <w:proofErr w:type="spellEnd"/>
       <w:r>
@@ -3143,633 +3723,6 @@
         <w:rPr>
           <w:lang w:val="en-US"/>
         </w:rPr>
-        <w:tab/>
-        <w:t>;</w:t>
-      </w:r>
-    </w:p>
-    <w:p>
-      <w:pPr>
-        <w:rPr>
-          <w:lang w:val="en-US"/>
-        </w:rPr>
-      </w:pPr>
-      <w:proofErr w:type="spellStart"/>
-      <w:r>
-        <w:rPr>
-          <w:lang w:val="en-US"/>
-        </w:rPr>
-        <w:t>mur</w:t>
-      </w:r>
-      <w:proofErr w:type="spellEnd"/>
-      <w:r>
-        <w:rPr>
-          <w:lang w:val="en-US"/>
-        </w:rPr>
-        <w:t xml:space="preserve"> </w:t>
-      </w:r>
-      <w:proofErr w:type="spellStart"/>
-      <w:proofErr w:type="gramStart"/>
-      <w:r>
-        <w:rPr>
-          <w:lang w:val="en-US"/>
-        </w:rPr>
-        <w:t>a,b</w:t>
-      </w:r>
-      <w:proofErr w:type="spellEnd"/>
-      <w:proofErr w:type="gramEnd"/>
-      <w:r>
-        <w:rPr>
-          <w:lang w:val="en-US"/>
-        </w:rPr>
-        <w:t xml:space="preserve"> </w:t>
-      </w:r>
-      <w:r>
-        <w:rPr>
-          <w:lang w:val="en-US"/>
-        </w:rPr>
-        <w:tab/>
-      </w:r>
-      <w:r>
-        <w:rPr>
-          <w:lang w:val="en-US"/>
-        </w:rPr>
-        <w:tab/>
-        <w:t>;</w:t>
-      </w:r>
-    </w:p>
-    <w:p>
-      <w:pPr>
-        <w:rPr>
-          <w:lang w:val="en-US"/>
-        </w:rPr>
-      </w:pPr>
-      <w:r>
-        <w:rPr>
-          <w:lang w:val="en-US"/>
-        </w:rPr>
-        <w:t xml:space="preserve">pop a </w:t>
-      </w:r>
-      <w:r>
-        <w:rPr>
-          <w:lang w:val="en-US"/>
-        </w:rPr>
-        <w:tab/>
-      </w:r>
-      <w:r>
-        <w:rPr>
-          <w:lang w:val="en-US"/>
-        </w:rPr>
-        <w:tab/>
-      </w:r>
-      <w:r>
-        <w:rPr>
-          <w:lang w:val="en-US"/>
-        </w:rPr>
-        <w:tab/>
-        <w:t>;</w:t>
-      </w:r>
-    </w:p>
-    <w:p>
-      <w:pPr>
-        <w:rPr>
-          <w:lang w:val="en-US"/>
-        </w:rPr>
-      </w:pPr>
-      <w:r>
-        <w:rPr>
-          <w:lang w:val="en-US"/>
-        </w:rPr>
-        <w:t xml:space="preserve">push b </w:t>
-      </w:r>
-      <w:r>
-        <w:rPr>
-          <w:lang w:val="en-US"/>
-        </w:rPr>
-        <w:tab/>
-      </w:r>
-      <w:r>
-        <w:rPr>
-          <w:lang w:val="en-US"/>
-        </w:rPr>
-        <w:tab/>
-      </w:r>
-      <w:r>
-        <w:rPr>
-          <w:lang w:val="en-US"/>
-        </w:rPr>
-        <w:tab/>
-        <w:t>;</w:t>
-      </w:r>
-    </w:p>
-    <w:p>
-      <w:pPr>
-        <w:rPr>
-          <w:lang w:val="en-US"/>
-        </w:rPr>
-      </w:pPr>
-      <w:proofErr w:type="spellStart"/>
-      <w:r>
-        <w:rPr>
-          <w:lang w:val="en-US"/>
-        </w:rPr>
-        <w:t>xchg</w:t>
-      </w:r>
-      <w:proofErr w:type="spellEnd"/>
-      <w:r>
-        <w:rPr>
-          <w:lang w:val="en-US"/>
-        </w:rPr>
-        <w:t xml:space="preserve"> </w:t>
-      </w:r>
-      <w:r>
-        <w:rPr>
-          <w:lang w:val="en-US"/>
-        </w:rPr>
-        <w:tab/>
-      </w:r>
-      <w:r>
-        <w:rPr>
-          <w:lang w:val="en-US"/>
-        </w:rPr>
-        <w:tab/>
-      </w:r>
-      <w:r>
-        <w:rPr>
-          <w:lang w:val="en-US"/>
-        </w:rPr>
-        <w:tab/>
-        <w:t>;</w:t>
-      </w:r>
-    </w:p>
-    <w:p>
-      <w:pPr>
-        <w:rPr>
-          <w:lang w:val="en-US"/>
-        </w:rPr>
-      </w:pPr>
-      <w:proofErr w:type="spellStart"/>
-      <w:r>
-        <w:rPr>
-          <w:lang w:val="en-US"/>
-        </w:rPr>
-        <w:t>mur</w:t>
-      </w:r>
-      <w:proofErr w:type="spellEnd"/>
-      <w:r>
-        <w:rPr>
-          <w:lang w:val="en-US"/>
-        </w:rPr>
-        <w:t xml:space="preserve"> </w:t>
-      </w:r>
-      <w:proofErr w:type="spellStart"/>
-      <w:proofErr w:type="gramStart"/>
-      <w:r>
-        <w:rPr>
-          <w:lang w:val="en-US"/>
-        </w:rPr>
-        <w:t>a,b</w:t>
-      </w:r>
-      <w:proofErr w:type="spellEnd"/>
-      <w:proofErr w:type="gramEnd"/>
-      <w:r>
-        <w:rPr>
-          <w:lang w:val="en-US"/>
-        </w:rPr>
-        <w:t xml:space="preserve"> </w:t>
-      </w:r>
-      <w:r>
-        <w:rPr>
-          <w:lang w:val="en-US"/>
-        </w:rPr>
-        <w:tab/>
-      </w:r>
-      <w:r>
-        <w:rPr>
-          <w:lang w:val="en-US"/>
-        </w:rPr>
-        <w:tab/>
-        <w:t>;</w:t>
-      </w:r>
-    </w:p>
-    <w:p>
-      <w:pPr>
-        <w:rPr>
-          <w:lang w:val="en-US"/>
-        </w:rPr>
-      </w:pPr>
-      <w:proofErr w:type="spellStart"/>
-      <w:r>
-        <w:rPr>
-          <w:lang w:val="en-US"/>
-        </w:rPr>
-        <w:t>sbi</w:t>
-      </w:r>
-      <w:proofErr w:type="spellEnd"/>
-      <w:r>
-        <w:rPr>
-          <w:lang w:val="en-US"/>
-        </w:rPr>
-        <w:t xml:space="preserve"> b,1 </w:t>
-      </w:r>
-      <w:r>
-        <w:rPr>
-          <w:lang w:val="en-US"/>
-        </w:rPr>
-        <w:tab/>
-      </w:r>
-      <w:r>
-        <w:rPr>
-          <w:lang w:val="en-US"/>
-        </w:rPr>
-        <w:tab/>
-      </w:r>
-      <w:r>
-        <w:rPr>
-          <w:lang w:val="en-US"/>
-        </w:rPr>
-        <w:tab/>
-      </w:r>
-      <w:r>
-        <w:rPr>
-          <w:lang w:val="en-US"/>
-        </w:rPr>
-        <w:t>; *</w:t>
-      </w:r>
-    </w:p>
-    <w:p>
-      <w:pPr>
-        <w:rPr>
-          <w:lang w:val="en-US"/>
-        </w:rPr>
-      </w:pPr>
-      <w:r>
-        <w:rPr>
-          <w:lang w:val="en-US"/>
-        </w:rPr>
-        <w:t xml:space="preserve">pop a </w:t>
-      </w:r>
-      <w:r>
-        <w:rPr>
-          <w:lang w:val="en-US"/>
-        </w:rPr>
-        <w:tab/>
-      </w:r>
-      <w:r>
-        <w:rPr>
-          <w:lang w:val="en-US"/>
-        </w:rPr>
-        <w:tab/>
-      </w:r>
-      <w:r>
-        <w:rPr>
-          <w:lang w:val="en-US"/>
-        </w:rPr>
-        <w:tab/>
-        <w:t>;</w:t>
-      </w:r>
-    </w:p>
-    <w:p>
-      <w:pPr>
-        <w:rPr>
-          <w:lang w:val="en-US"/>
-        </w:rPr>
-      </w:pPr>
-      <w:proofErr w:type="spellStart"/>
-      <w:r>
-        <w:rPr>
-          <w:lang w:val="en-US"/>
-        </w:rPr>
-        <w:t>adr</w:t>
-      </w:r>
-      <w:proofErr w:type="spellEnd"/>
-      <w:r>
-        <w:rPr>
-          <w:lang w:val="en-US"/>
-        </w:rPr>
-        <w:t xml:space="preserve"> </w:t>
-      </w:r>
-      <w:proofErr w:type="spellStart"/>
-      <w:proofErr w:type="gramStart"/>
-      <w:r>
-        <w:rPr>
-          <w:lang w:val="en-US"/>
-        </w:rPr>
-        <w:t>a,b</w:t>
-      </w:r>
-      <w:proofErr w:type="spellEnd"/>
-      <w:proofErr w:type="gramEnd"/>
-      <w:r>
-        <w:rPr>
-          <w:lang w:val="en-US"/>
-        </w:rPr>
-        <w:t xml:space="preserve"> </w:t>
-      </w:r>
-      <w:r>
-        <w:rPr>
-          <w:lang w:val="en-US"/>
-        </w:rPr>
-        <w:tab/>
-      </w:r>
-      <w:r>
-        <w:rPr>
-          <w:lang w:val="en-US"/>
-        </w:rPr>
-        <w:tab/>
-      </w:r>
-      <w:r>
-        <w:rPr>
-          <w:lang w:val="en-US"/>
-        </w:rPr>
-        <w:tab/>
-      </w:r>
-      <w:r>
-        <w:rPr>
-          <w:lang w:val="en-US"/>
-        </w:rPr>
-        <w:t>; *</w:t>
-      </w:r>
-    </w:p>
-    <w:p>
-      <w:pPr>
-        <w:rPr>
-          <w:lang w:val="en-US"/>
-        </w:rPr>
-      </w:pPr>
-      <w:proofErr w:type="spellStart"/>
-      <w:proofErr w:type="gramStart"/>
-      <w:r>
-        <w:rPr>
-          <w:lang w:val="en-US"/>
-        </w:rPr>
-        <w:t>endfunc:ret</w:t>
-      </w:r>
-      <w:proofErr w:type="spellEnd"/>
-      <w:proofErr w:type="gramEnd"/>
-      <w:r>
-        <w:rPr>
-          <w:lang w:val="en-US"/>
-        </w:rPr>
-        <w:t xml:space="preserve"> </w:t>
-      </w:r>
-      <w:r>
-        <w:rPr>
-          <w:lang w:val="en-US"/>
-        </w:rPr>
-        <w:tab/>
-      </w:r>
-      <w:r>
-        <w:rPr>
-          <w:lang w:val="en-US"/>
-        </w:rPr>
-        <w:tab/>
-        <w:t xml:space="preserve">; </w:t>
-      </w:r>
-    </w:p>
-    <w:p>
-      <w:pPr>
-        <w:rPr>
-          <w:lang w:val="en-US"/>
-        </w:rPr>
-      </w:pPr>
-    </w:p>
-    <w:p>
-      <w:r>
-        <w:t>.</w:t>
-      </w:r>
-      <w:proofErr w:type="spellStart"/>
-      <w:r>
-        <w:t>org</w:t>
-      </w:r>
-      <w:proofErr w:type="spellEnd"/>
-      <w:r>
-        <w:t xml:space="preserve"> 080 </w:t>
-      </w:r>
-      <w:r>
-        <w:tab/>
-      </w:r>
-      <w:r>
-        <w:tab/>
-        <w:t>; 1 ПРОГРАММНОЕ ПРЕРЫВАНИЕ (ВВОД)</w:t>
-      </w:r>
-    </w:p>
-    <w:p>
-      <w:proofErr w:type="spellStart"/>
-      <w:r>
-        <w:t>di</w:t>
-      </w:r>
-      <w:proofErr w:type="spellEnd"/>
-      <w:r>
-        <w:t xml:space="preserve"> </w:t>
-      </w:r>
-      <w:r>
-        <w:tab/>
-      </w:r>
-      <w:r>
-        <w:tab/>
-      </w:r>
-      <w:r>
-        <w:tab/>
-        <w:t>;</w:t>
-      </w:r>
-    </w:p>
-    <w:p>
-      <w:r>
-        <w:t xml:space="preserve">CYCLIN: </w:t>
-      </w:r>
-      <w:proofErr w:type="spellStart"/>
-      <w:r>
-        <w:t>push</w:t>
-      </w:r>
-      <w:proofErr w:type="spellEnd"/>
-      <w:r>
-        <w:t xml:space="preserve"> a</w:t>
-      </w:r>
-      <w:r>
-        <w:tab/>
-      </w:r>
-      <w:r>
-        <w:tab/>
-        <w:t>;</w:t>
-      </w:r>
-    </w:p>
-    <w:p>
-      <w:proofErr w:type="spellStart"/>
-      <w:r>
-        <w:t>in</w:t>
-      </w:r>
-      <w:proofErr w:type="spellEnd"/>
-      <w:r>
-        <w:t xml:space="preserve"> 0</w:t>
-      </w:r>
-      <w:r>
-        <w:tab/>
-      </w:r>
-      <w:r>
-        <w:tab/>
-      </w:r>
-      <w:r>
-        <w:tab/>
-        <w:t>;</w:t>
-      </w:r>
-    </w:p>
-    <w:p>
-      <w:pPr>
-        <w:rPr>
-          <w:lang w:val="en-US"/>
-        </w:rPr>
-      </w:pPr>
-      <w:proofErr w:type="spellStart"/>
-      <w:r>
-        <w:rPr>
-          <w:lang w:val="en-US"/>
-        </w:rPr>
-        <w:t>stor</w:t>
-      </w:r>
-      <w:proofErr w:type="spellEnd"/>
-      <w:r>
-        <w:rPr>
-          <w:lang w:val="en-US"/>
-        </w:rPr>
-        <w:t xml:space="preserve"> a,00(b)</w:t>
-      </w:r>
-      <w:r>
-        <w:rPr>
-          <w:lang w:val="en-US"/>
-        </w:rPr>
-        <w:tab/>
-      </w:r>
-      <w:r>
-        <w:rPr>
-          <w:lang w:val="en-US"/>
-        </w:rPr>
-        <w:tab/>
-        <w:t>;</w:t>
-      </w:r>
-    </w:p>
-    <w:p>
-      <w:pPr>
-        <w:rPr>
-          <w:lang w:val="en-US"/>
-        </w:rPr>
-      </w:pPr>
-      <w:proofErr w:type="spellStart"/>
-      <w:r>
-        <w:rPr>
-          <w:lang w:val="en-US"/>
-        </w:rPr>
-        <w:t>adi</w:t>
-      </w:r>
-      <w:proofErr w:type="spellEnd"/>
-      <w:r>
-        <w:rPr>
-          <w:lang w:val="en-US"/>
-        </w:rPr>
-        <w:t xml:space="preserve"> b,1</w:t>
-      </w:r>
-      <w:r>
-        <w:rPr>
-          <w:lang w:val="en-US"/>
-        </w:rPr>
-        <w:tab/>
-      </w:r>
-      <w:r>
-        <w:rPr>
-          <w:lang w:val="en-US"/>
-        </w:rPr>
-        <w:tab/>
-      </w:r>
-      <w:r>
-        <w:rPr>
-          <w:lang w:val="en-US"/>
-        </w:rPr>
-        <w:tab/>
-        <w:t>;</w:t>
-      </w:r>
-    </w:p>
-    <w:p>
-      <w:pPr>
-        <w:rPr>
-          <w:lang w:val="en-US"/>
-        </w:rPr>
-      </w:pPr>
-      <w:r>
-        <w:rPr>
-          <w:lang w:val="en-US"/>
-        </w:rPr>
-        <w:t>pop a</w:t>
-      </w:r>
-      <w:r>
-        <w:rPr>
-          <w:lang w:val="en-US"/>
-        </w:rPr>
-        <w:tab/>
-      </w:r>
-      <w:r>
-        <w:rPr>
-          <w:lang w:val="en-US"/>
-        </w:rPr>
-        <w:tab/>
-      </w:r>
-      <w:r>
-        <w:rPr>
-          <w:lang w:val="en-US"/>
-        </w:rPr>
-        <w:tab/>
-        <w:t>;</w:t>
-      </w:r>
-    </w:p>
-    <w:p>
-      <w:pPr>
-        <w:rPr>
-          <w:lang w:val="en-US"/>
-        </w:rPr>
-      </w:pPr>
-      <w:r>
-        <w:rPr>
-          <w:lang w:val="en-US"/>
-        </w:rPr>
-        <w:t xml:space="preserve">loop </w:t>
-      </w:r>
-      <w:proofErr w:type="spellStart"/>
-      <w:proofErr w:type="gramStart"/>
-      <w:r>
-        <w:rPr>
-          <w:lang w:val="en-US"/>
-        </w:rPr>
-        <w:t>a,CYCLIN</w:t>
-      </w:r>
-      <w:proofErr w:type="spellEnd"/>
-      <w:proofErr w:type="gramEnd"/>
-      <w:r>
-        <w:rPr>
-          <w:lang w:val="en-US"/>
-        </w:rPr>
-        <w:tab/>
-      </w:r>
-      <w:r>
-        <w:rPr>
-          <w:lang w:val="en-US"/>
-        </w:rPr>
-        <w:tab/>
-        <w:t>;</w:t>
-      </w:r>
-    </w:p>
-    <w:p>
-      <w:proofErr w:type="spellStart"/>
-      <w:r>
-        <w:t>ei</w:t>
-      </w:r>
-      <w:proofErr w:type="spellEnd"/>
-      <w:r>
-        <w:t xml:space="preserve"> </w:t>
-      </w:r>
-      <w:r>
-        <w:tab/>
-      </w:r>
-      <w:r>
-        <w:tab/>
-      </w:r>
-      <w:r>
         <w:tab/>
         <w:t>;</w:t>
       </w:r>
@@ -7363,7 +7316,13 @@
       </w:r>
       <w:proofErr w:type="spellEnd"/>
       <w:r>
-        <w:t xml:space="preserve"> a,00(</w:t>
+        <w:t xml:space="preserve"> </w:t>
+      </w:r>
+      <w:r>
+        <w:t>a,02</w:t>
+      </w:r>
+      <w:r>
+        <w:t>(</w:t>
       </w:r>
       <w:proofErr w:type="spellStart"/>
       <w:r>
@@ -7375,93 +7334,183 @@
       </w:r>
     </w:p>
     <w:p>
+      <w:pPr>
+        <w:rPr>
+          <w:lang w:val="en-US"/>
+        </w:rPr>
+      </w:pPr>
       <w:r>
         <w:t xml:space="preserve">  </w:t>
       </w:r>
       <w:proofErr w:type="gramStart"/>
       <w:r>
+        <w:rPr>
+          <w:lang w:val="en-US"/>
+        </w:rPr>
         <w:t>106  e</w:t>
       </w:r>
       <w:proofErr w:type="gramEnd"/>
       <w:r>
-        <w:t xml:space="preserve">6  4f      </w:t>
-      </w:r>
-      <w:proofErr w:type="spellStart"/>
-      <w:r>
-        <w:t>out</w:t>
-      </w:r>
-      <w:proofErr w:type="spellEnd"/>
-      <w:r>
-        <w:t xml:space="preserve"> 7                        ;</w:t>
-      </w:r>
-    </w:p>
-    <w:p>
-      <w:r>
+        <w:rPr>
+          <w:lang w:val="en-US"/>
+        </w:rPr>
+        <w:t>6  4f      out 7                        ;</w:t>
+      </w:r>
+    </w:p>
+    <w:p>
+      <w:pPr>
+        <w:rPr>
+          <w:lang w:val="en-US"/>
+        </w:rPr>
+      </w:pPr>
+      <w:r>
+        <w:rPr>
+          <w:lang w:val="en-US"/>
+        </w:rPr>
         <w:t xml:space="preserve">  </w:t>
       </w:r>
       <w:proofErr w:type="gramStart"/>
       <w:r>
+        <w:rPr>
+          <w:lang w:val="en-US"/>
+        </w:rPr>
         <w:t>107  e</w:t>
       </w:r>
       <w:proofErr w:type="gramEnd"/>
       <w:r>
+        <w:rPr>
+          <w:lang w:val="en-US"/>
+        </w:rPr>
         <w:t xml:space="preserve">7  e8      </w:t>
       </w:r>
       <w:proofErr w:type="spellStart"/>
       <w:r>
+        <w:rPr>
+          <w:lang w:val="en-US"/>
+        </w:rPr>
         <w:t>ei</w:t>
       </w:r>
       <w:proofErr w:type="spellEnd"/>
       <w:r>
+        <w:rPr>
+          <w:lang w:val="en-US"/>
+        </w:rPr>
         <w:t xml:space="preserve">                        ;</w:t>
       </w:r>
     </w:p>
     <w:p>
-      <w:r>
+      <w:pPr>
+        <w:rPr>
+          <w:lang w:val="en-US"/>
+        </w:rPr>
+      </w:pPr>
+      <w:r>
+        <w:rPr>
+          <w:lang w:val="en-US"/>
+        </w:rPr>
         <w:lastRenderedPageBreak/>
         <w:t xml:space="preserve">  </w:t>
       </w:r>
       <w:proofErr w:type="gramStart"/>
       <w:r>
+        <w:rPr>
+          <w:lang w:val="en-US"/>
+        </w:rPr>
         <w:t>108  e</w:t>
       </w:r>
       <w:proofErr w:type="gramEnd"/>
       <w:r>
+        <w:rPr>
+          <w:lang w:val="en-US"/>
+        </w:rPr>
         <w:t xml:space="preserve">8  d8      </w:t>
       </w:r>
       <w:proofErr w:type="spellStart"/>
       <w:r>
+        <w:rPr>
+          <w:lang w:val="en-US"/>
+        </w:rPr>
         <w:t>rin</w:t>
       </w:r>
       <w:proofErr w:type="spellEnd"/>
       <w:r>
+        <w:rPr>
+          <w:lang w:val="en-US"/>
+        </w:rPr>
         <w:t xml:space="preserve">                        ;</w:t>
       </w:r>
     </w:p>
-    <w:p/>
-    <w:p>
-      <w:r>
-        <w:t xml:space="preserve">    ***** ’ </w:t>
-      </w:r>
-      <w:proofErr w:type="spellStart"/>
-      <w:proofErr w:type="gramStart"/>
-      <w:r>
-        <w:t>Ў«</w:t>
-      </w:r>
-      <w:proofErr w:type="gramEnd"/>
+    <w:p>
+      <w:pPr>
+        <w:rPr>
+          <w:lang w:val="en-US"/>
+        </w:rPr>
+      </w:pPr>
+    </w:p>
+    <w:p>
+      <w:pPr>
+        <w:rPr>
+          <w:lang w:val="en-US"/>
+        </w:rPr>
+      </w:pPr>
+      <w:r>
+        <w:rPr>
+          <w:lang w:val="en-US"/>
+        </w:rPr>
+        <w:t xml:space="preserve">    ****</w:t>
+      </w:r>
+      <w:proofErr w:type="gramStart"/>
+      <w:r>
+        <w:rPr>
+          <w:lang w:val="en-US"/>
+        </w:rPr>
+        <w:t>* ’</w:t>
+      </w:r>
+      <w:proofErr w:type="gramEnd"/>
+      <w:r>
+        <w:rPr>
+          <w:lang w:val="en-US"/>
+        </w:rPr>
+        <w:t> </w:t>
+      </w:r>
+      <w:r>
+        <w:t>Ў</w:t>
+      </w:r>
+      <w:r>
+        <w:rPr>
+          <w:lang w:val="en-US"/>
+        </w:rPr>
+        <w:t>«</w:t>
+      </w:r>
       <w:r>
         <w:t>Ёж</w:t>
       </w:r>
-      <w:proofErr w:type="spellEnd"/>
-      <w:r>
+      <w:r>
+        <w:rPr>
+          <w:lang w:val="en-US"/>
+        </w:rPr>
         <w:t xml:space="preserve">  </w:t>
       </w:r>
       <w:proofErr w:type="spellStart"/>
       <w:r>
-        <w:t>ЇҐаҐЄаҐбв­ле</w:t>
-      </w:r>
-      <w:proofErr w:type="spellEnd"/>
-      <w:r>
+        <w:t>ЇҐаҐЄаҐбв</w:t>
+      </w:r>
+      <w:proofErr w:type="spellEnd"/>
+      <w:r>
+        <w:rPr>
+          <w:lang w:val="en-US"/>
+        </w:rPr>
+        <w:t>­</w:t>
+      </w:r>
+      <w:proofErr w:type="spellStart"/>
+      <w:r>
+        <w:t>ле</w:t>
+      </w:r>
+      <w:proofErr w:type="spellEnd"/>
+      <w:r>
+        <w:rPr>
+          <w:lang w:val="en-US"/>
+        </w:rPr>
         <w:t xml:space="preserve"> </w:t>
       </w:r>
       <w:proofErr w:type="spellStart"/>
@@ -7470,51 +7519,123 @@
       </w:r>
       <w:proofErr w:type="spellEnd"/>
       <w:r>
-        <w:t>«®Є *****</w:t>
-      </w:r>
-    </w:p>
-    <w:p>
-      <w:r>
+        <w:rPr>
+          <w:lang w:val="en-US"/>
+        </w:rPr>
+        <w:t>«®</w:t>
+      </w:r>
+      <w:r>
+        <w:t>Є</w:t>
+      </w:r>
+      <w:r>
+        <w:rPr>
+          <w:lang w:val="en-US"/>
+        </w:rPr>
+        <w:t xml:space="preserve"> *****</w:t>
+      </w:r>
+    </w:p>
+    <w:p>
+      <w:pPr>
+        <w:rPr>
+          <w:lang w:val="en-US"/>
+        </w:rPr>
+      </w:pPr>
+      <w:r>
+        <w:rPr>
+          <w:lang w:val="en-US"/>
+        </w:rPr>
         <w:t xml:space="preserve">  </w:t>
       </w:r>
-      <w:proofErr w:type="spellStart"/>
-      <w:r>
-        <w:t>Ё¬п</w:t>
-      </w:r>
-      <w:proofErr w:type="spellEnd"/>
-      <w:r>
+      <w:r>
+        <w:t>Ё</w:t>
+      </w:r>
+      <w:r>
+        <w:rPr>
+          <w:lang w:val="en-US"/>
+        </w:rPr>
+        <w:t>¬</w:t>
+      </w:r>
+      <w:r>
+        <w:t>п</w:t>
+      </w:r>
+      <w:r>
+        <w:rPr>
+          <w:lang w:val="en-US"/>
+        </w:rPr>
         <w:t xml:space="preserve">     ®</w:t>
       </w:r>
       <w:proofErr w:type="spellStart"/>
       <w:r>
-        <w:t>ЇаҐ¤</w:t>
-      </w:r>
-      <w:proofErr w:type="gramStart"/>
-      <w:r>
-        <w:t>Ґ«</w:t>
-      </w:r>
-      <w:proofErr w:type="gramEnd"/>
-      <w:r>
-        <w:t>Ґ­ЁҐ</w:t>
-      </w:r>
-      <w:proofErr w:type="spellEnd"/>
-      <w:r>
+        <w:t>ЇаҐ</w:t>
+      </w:r>
+      <w:proofErr w:type="spellEnd"/>
+      <w:r>
+        <w:rPr>
+          <w:lang w:val="en-US"/>
+        </w:rPr>
+        <w:t>¤</w:t>
+      </w:r>
+      <w:proofErr w:type="gramStart"/>
+      <w:r>
+        <w:t>Ґ</w:t>
+      </w:r>
+      <w:r>
+        <w:rPr>
+          <w:lang w:val="en-US"/>
+        </w:rPr>
+        <w:t>«</w:t>
+      </w:r>
+      <w:proofErr w:type="gramEnd"/>
+      <w:r>
+        <w:t>Ґ</w:t>
+      </w:r>
+      <w:r>
+        <w:rPr>
+          <w:lang w:val="en-US"/>
+        </w:rPr>
+        <w:t>­</w:t>
+      </w:r>
+      <w:r>
+        <w:t>ЁҐ</w:t>
+      </w:r>
+      <w:r>
+        <w:rPr>
+          <w:lang w:val="en-US"/>
+        </w:rPr>
         <w:t xml:space="preserve">     </w:t>
       </w:r>
       <w:proofErr w:type="spellStart"/>
       <w:r>
-        <w:t>ббл«ЄЁ</w:t>
-      </w:r>
-      <w:proofErr w:type="spellEnd"/>
-    </w:p>
-    <w:p/>
-    <w:p>
-      <w:pPr>
-        <w:rPr>
-          <w:lang w:val="en-US"/>
-        </w:rPr>
-      </w:pPr>
-      <w:r>
+        <w:t>ббл</w:t>
+      </w:r>
+      <w:proofErr w:type="spellEnd"/>
+      <w:r>
+        <w:rPr>
+          <w:lang w:val="en-US"/>
+        </w:rPr>
+        <w:t>«</w:t>
+      </w:r>
+      <w:r>
+        <w:t>ЄЁ</w:t>
+      </w:r>
+    </w:p>
+    <w:p>
+      <w:pPr>
+        <w:rPr>
+          <w:lang w:val="en-US"/>
+        </w:rPr>
+      </w:pPr>
+    </w:p>
+    <w:p>
+      <w:pPr>
+        <w:rPr>
+          <w:lang w:val="en-US"/>
+        </w:rPr>
+      </w:pPr>
+      <w:r>
+        <w:rPr>
+          <w:lang w:val="en-US"/>
+        </w:rPr>
         <w:t xml:space="preserve"> </w:t>
       </w:r>
       <w:r>
@@ -8553,35 +8674,71 @@
         <w:rPr>
           <w:sz w:val="24"/>
         </w:rPr>
-        <w:t>=</w:t>
+        <w:t>=3</w:t>
       </w:r>
       <w:r>
         <w:rPr>
           <w:sz w:val="24"/>
-        </w:rPr>
-        <w:t>3</w:t>
-      </w:r>
-      <w:r>
+          <w:lang w:val="en-US"/>
+        </w:rPr>
+        <w:t>, Y=4</w:t>
+      </w:r>
+    </w:p>
+    <w:p>
+      <w:pPr>
+        <w:widowControl w:val="0"/>
         <w:rPr>
           <w:sz w:val="24"/>
           <w:lang w:val="en-US"/>
         </w:rPr>
-        <w:t>, Y=4</w:t>
-      </w:r>
-    </w:p>
-    <w:p>
-      <w:pPr>
-        <w:widowControl w:val="0"/>
+      </w:pPr>
+      <w:r>
         <w:rPr>
           <w:sz w:val="24"/>
           <w:lang w:val="en-US"/>
         </w:rPr>
-      </w:pPr>
+        <w:t>F</w:t>
+      </w:r>
       <w:r>
         <w:rPr>
           <w:sz w:val="24"/>
           <w:lang w:val="en-US"/>
         </w:rPr>
+        <w:t>2</w:t>
+      </w:r>
+      <w:r>
+        <w:rPr>
+          <w:sz w:val="24"/>
+        </w:rPr>
+        <w:t>(</w:t>
+      </w:r>
+      <w:r>
+        <w:rPr>
+          <w:sz w:val="24"/>
+          <w:lang w:val="en-US"/>
+        </w:rPr>
+        <w:t>3,</w:t>
+      </w:r>
+      <w:proofErr w:type="gramStart"/>
+      <w:r>
+        <w:rPr>
+          <w:sz w:val="24"/>
+          <w:lang w:val="en-US"/>
+        </w:rPr>
+        <w:t>4</w:t>
+      </w:r>
+      <w:r>
+        <w:rPr>
+          <w:sz w:val="24"/>
+        </w:rPr>
+        <w:t>)+</w:t>
+      </w:r>
+      <w:proofErr w:type="gramEnd"/>
+      <w:r>
+        <w:rPr>
+          <w:sz w:val="24"/>
+          <w:lang w:val="en-US"/>
+        </w:rPr>
         <w:t>F</w:t>
       </w:r>
       <w:r>
@@ -8589,56 +8746,7 @@
           <w:sz w:val="24"/>
           <w:lang w:val="en-US"/>
         </w:rPr>
-        <w:t>2</w:t>
-      </w:r>
-      <w:r>
-        <w:rPr>
-          <w:sz w:val="24"/>
-        </w:rPr>
-        <w:t>(</w:t>
-      </w:r>
-      <w:r>
-        <w:rPr>
-          <w:sz w:val="24"/>
-          <w:lang w:val="en-US"/>
-        </w:rPr>
-        <w:t>3,</w:t>
-      </w:r>
-      <w:proofErr w:type="gramStart"/>
-      <w:r>
-        <w:rPr>
-          <w:sz w:val="24"/>
-          <w:lang w:val="en-US"/>
-        </w:rPr>
-        <w:t>4</w:t>
-      </w:r>
-      <w:r>
-        <w:rPr>
-          <w:sz w:val="24"/>
-        </w:rPr>
-        <w:t>)+</w:t>
-      </w:r>
-      <w:proofErr w:type="gramEnd"/>
-      <w:r>
-        <w:rPr>
-          <w:sz w:val="24"/>
-          <w:lang w:val="en-US"/>
-        </w:rPr>
-        <w:t>F</w:t>
-      </w:r>
-      <w:r>
-        <w:rPr>
-          <w:sz w:val="24"/>
-          <w:lang w:val="en-US"/>
-        </w:rPr>
-        <w:t>2</w:t>
-      </w:r>
-      <w:r>
-        <w:rPr>
-          <w:sz w:val="24"/>
-          <w:lang w:val="en-US"/>
-        </w:rPr>
-        <w:t>(4,3</w:t>
+        <w:t>2(4,3</w:t>
       </w:r>
       <w:r>
         <w:rPr>
@@ -8684,13 +8792,7 @@
         <w:rPr>
           <w:sz w:val="24"/>
         </w:rPr>
-        <w:t xml:space="preserve">= </w:t>
-      </w:r>
-      <w:r>
-        <w:rPr>
-          <w:sz w:val="24"/>
-        </w:rPr>
-        <w:t>F0</w:t>
+        <w:t>= F0</w:t>
       </w:r>
       <w:r>
         <w:rPr>
@@ -8785,6 +8887,7 @@
     </w:p>
     <w:p>
       <w:pPr>
+        <w:spacing w:line="259" w:lineRule="auto"/>
         <w:rPr>
           <w:b/>
         </w:rPr>
@@ -8793,6 +8896,20 @@
         <w:rPr>
           <w:b/>
         </w:rPr>
+        <w:br w:type="page"/>
+      </w:r>
+    </w:p>
+    <w:p>
+      <w:pPr>
+        <w:rPr>
+          <w:b/>
+        </w:rPr>
+      </w:pPr>
+      <w:r>
+        <w:rPr>
+          <w:b/>
+        </w:rPr>
+        <w:lastRenderedPageBreak/>
         <w:t xml:space="preserve">Запуск второго </w:t>
       </w:r>
       <w:proofErr w:type="spellStart"/>
@@ -8853,28 +8970,28 @@
     </w:p>
     <w:p>
       <w:pPr>
-        <w:spacing w:line="259" w:lineRule="auto"/>
-        <w:rPr>
-          <w:rStyle w:val="fontstyle01"/>
-        </w:rPr>
-      </w:pPr>
-      <w:proofErr w:type="spellStart"/>
-      <w:r>
-        <w:lastRenderedPageBreak/>
-        <w:t>сч</w:t>
-      </w:r>
-      <w:proofErr w:type="spellEnd"/>
-      <w:r>
-        <w:rPr>
-          <w:rStyle w:val="fontstyle01"/>
+        <w:rPr>
+          <w:b/>
+        </w:rPr>
+      </w:pPr>
+      <w:r>
+        <w:rPr>
           <w:noProof/>
           <w:lang w:eastAsia="ru-RU"/>
         </w:rPr>
         <w:drawing>
-          <wp:inline distT="0" distB="0" distL="0" distR="0">
-            <wp:extent cx="4770120" cy="3208020"/>
-            <wp:effectExtent l="0" t="0" r="0" b="0"/>
-            <wp:docPr id="1" name="Рисунок 1"/>
+          <wp:anchor distT="0" distB="0" distL="114300" distR="114300" simplePos="0" relativeHeight="251658240" behindDoc="0" locked="0" layoutInCell="1" allowOverlap="1" wp14:anchorId="699BA66F" wp14:editId="134CE9DC">
+            <wp:simplePos x="0" y="0"/>
+            <wp:positionH relativeFrom="column">
+              <wp:posOffset>0</wp:posOffset>
+            </wp:positionH>
+            <wp:positionV relativeFrom="paragraph">
+              <wp:posOffset>4445</wp:posOffset>
+            </wp:positionV>
+            <wp:extent cx="3863340" cy="2617470"/>
+            <wp:effectExtent l="0" t="0" r="3810" b="0"/>
+            <wp:wrapSquare wrapText="bothSides"/>
+            <wp:docPr id="9" name="Рисунок 9"/>
             <wp:cNvGraphicFramePr>
               <a:graphicFrameLocks xmlns:a="http://schemas.openxmlformats.org/drawingml/2006/main" noChangeAspect="1"/>
             </wp:cNvGraphicFramePr>
@@ -8903,7 +9020,7 @@
                   <pic:spPr bwMode="auto">
                     <a:xfrm>
                       <a:off x="0" y="0"/>
-                      <a:ext cx="4770120" cy="3208020"/>
+                      <a:ext cx="3863340" cy="2617470"/>
                     </a:xfrm>
                     <a:prstGeom prst="rect">
                       <a:avLst/>
@@ -8916,58 +9033,495 @@
                 </pic:pic>
               </a:graphicData>
             </a:graphic>
-          </wp:inline>
+            <wp14:sizeRelH relativeFrom="margin">
+              <wp14:pctWidth>0</wp14:pctWidth>
+            </wp14:sizeRelH>
+            <wp14:sizeRelV relativeFrom="margin">
+              <wp14:pctHeight>0</wp14:pctHeight>
+            </wp14:sizeRelV>
+          </wp:anchor>
         </w:drawing>
       </w:r>
+      <w:r>
+        <w:rPr>
+          <w:b/>
+        </w:rPr>
+        <w:t>До вызова прерывания:</w:t>
+      </w:r>
+    </w:p>
+    <w:p>
+      <w:r>
+        <w:rPr>
+          <w:lang w:val="en-US"/>
+        </w:rPr>
+        <w:t>F</w:t>
+      </w:r>
+      <w:r>
+        <w:t xml:space="preserve"> – 0100</w:t>
+      </w:r>
+    </w:p>
+    <w:p>
+      <w:r>
+        <w:rPr>
+          <w:lang w:val="en-US"/>
+        </w:rPr>
+        <w:t>SP</w:t>
+      </w:r>
+      <w:r>
+        <w:t xml:space="preserve"> – </w:t>
+      </w:r>
+      <w:r>
+        <w:rPr>
+          <w:lang w:val="en-US"/>
+        </w:rPr>
+        <w:t>fc</w:t>
+      </w:r>
+    </w:p>
+    <w:p>
+      <w:pPr>
+        <w:rPr>
+          <w:lang w:val="en-US"/>
+        </w:rPr>
+      </w:pPr>
+      <w:r>
+        <w:rPr>
+          <w:lang w:val="en-US"/>
+        </w:rPr>
+        <w:t xml:space="preserve">PC – </w:t>
+      </w:r>
+      <w:r>
+        <w:rPr>
+          <w:lang w:val="en-US"/>
+        </w:rPr>
+        <w:t>37</w:t>
+      </w:r>
+    </w:p>
+    <w:p>
+      <w:pPr>
+        <w:rPr>
+          <w:lang w:val="en-US"/>
+        </w:rPr>
+      </w:pPr>
+      <w:r>
+        <w:rPr>
+          <w:lang w:val="en-US"/>
+        </w:rPr>
+        <w:t>Stack</w:t>
+      </w:r>
+      <w:r>
+        <w:rPr>
+          <w:lang w:val="en-US"/>
+        </w:rPr>
+        <w:t xml:space="preserve"> </w:t>
+      </w:r>
+      <w:r>
+        <w:rPr>
+          <w:lang w:val="en-US"/>
+        </w:rPr>
+        <w:t>–</w:t>
+      </w:r>
+      <w:r>
+        <w:rPr>
+          <w:lang w:val="en-US"/>
+        </w:rPr>
+        <w:t xml:space="preserve"> 00</w:t>
+      </w:r>
+      <w:r>
+        <w:rPr>
+          <w:lang w:val="en-US"/>
+        </w:rPr>
+        <w:t xml:space="preserve"> </w:t>
+      </w:r>
+      <w:r>
+        <w:rPr>
+          <w:lang w:val="en-US"/>
+        </w:rPr>
+        <w:t xml:space="preserve">00 ^00 </w:t>
+      </w:r>
+      <w:r>
+        <w:rPr>
+          <w:highlight w:val="yellow"/>
+          <w:lang w:val="en-US"/>
+        </w:rPr>
+        <w:t>03 04 19</w:t>
+      </w:r>
+    </w:p>
+    <w:p>
+      <w:pPr>
+        <w:rPr>
+          <w:lang w:val="en-US"/>
+        </w:rPr>
+      </w:pPr>
+    </w:p>
+    <w:p>
+      <w:pPr>
+        <w:rPr>
+          <w:lang w:val="en-US"/>
+        </w:rPr>
+      </w:pPr>
     </w:p>
     <w:p>
       <w:pPr>
         <w:spacing w:line="259" w:lineRule="auto"/>
         <w:rPr>
+          <w:b/>
+        </w:rPr>
+      </w:pPr>
+    </w:p>
+    <w:p>
+      <w:pPr>
+        <w:spacing w:line="259" w:lineRule="auto"/>
+        <w:rPr>
+          <w:b/>
+        </w:rPr>
+      </w:pPr>
+    </w:p>
+    <w:p>
+      <w:pPr>
+        <w:spacing w:line="259" w:lineRule="auto"/>
+        <w:rPr>
+          <w:b/>
+        </w:rPr>
+      </w:pPr>
+      <w:r>
+        <w:rPr>
           <w:rStyle w:val="fontstyle01"/>
-        </w:rPr>
-      </w:pPr>
-      <w:r>
+          <w:noProof/>
+          <w:lang w:eastAsia="ru-RU"/>
+        </w:rPr>
+        <w:drawing>
+          <wp:anchor distT="0" distB="0" distL="114300" distR="114300" simplePos="0" relativeHeight="251659264" behindDoc="0" locked="0" layoutInCell="1" allowOverlap="1" wp14:anchorId="28BE757D" wp14:editId="2DADFB93">
+            <wp:simplePos x="0" y="0"/>
+            <wp:positionH relativeFrom="column">
+              <wp:posOffset>0</wp:posOffset>
+            </wp:positionH>
+            <wp:positionV relativeFrom="paragraph">
+              <wp:posOffset>115570</wp:posOffset>
+            </wp:positionV>
+            <wp:extent cx="3840480" cy="2609850"/>
+            <wp:effectExtent l="0" t="0" r="7620" b="0"/>
+            <wp:wrapSquare wrapText="bothSides"/>
+            <wp:docPr id="10" name="Рисунок 10"/>
+            <wp:cNvGraphicFramePr>
+              <a:graphicFrameLocks xmlns:a="http://schemas.openxmlformats.org/drawingml/2006/main" noChangeAspect="1"/>
+            </wp:cNvGraphicFramePr>
+            <a:graphic xmlns:a="http://schemas.openxmlformats.org/drawingml/2006/main">
+              <a:graphicData uri="http://schemas.openxmlformats.org/drawingml/2006/picture">
+                <pic:pic xmlns:pic="http://schemas.openxmlformats.org/drawingml/2006/picture">
+                  <pic:nvPicPr>
+                    <pic:cNvPr id="0" name="Picture 4"/>
+                    <pic:cNvPicPr>
+                      <a:picLocks noChangeAspect="1" noChangeArrowheads="1"/>
+                    </pic:cNvPicPr>
+                  </pic:nvPicPr>
+                  <pic:blipFill>
+                    <a:blip r:embed="rId11">
+                      <a:extLst>
+                        <a:ext uri="{28A0092B-C50C-407E-A947-70E740481C1C}">
+                          <a14:useLocalDpi xmlns:a14="http://schemas.microsoft.com/office/drawing/2010/main" val="0"/>
+                        </a:ext>
+                      </a:extLst>
+                    </a:blip>
+                    <a:srcRect/>
+                    <a:stretch>
+                      <a:fillRect/>
+                    </a:stretch>
+                  </pic:blipFill>
+                  <pic:spPr bwMode="auto">
+                    <a:xfrm>
+                      <a:off x="0" y="0"/>
+                      <a:ext cx="3840480" cy="2609850"/>
+                    </a:xfrm>
+                    <a:prstGeom prst="rect">
+                      <a:avLst/>
+                    </a:prstGeom>
+                    <a:noFill/>
+                    <a:ln>
+                      <a:noFill/>
+                    </a:ln>
+                  </pic:spPr>
+                </pic:pic>
+              </a:graphicData>
+            </a:graphic>
+            <wp14:sizeRelH relativeFrom="margin">
+              <wp14:pctWidth>0</wp14:pctWidth>
+            </wp14:sizeRelH>
+            <wp14:sizeRelV relativeFrom="margin">
+              <wp14:pctHeight>0</wp14:pctHeight>
+            </wp14:sizeRelV>
+          </wp:anchor>
+        </w:drawing>
+      </w:r>
+    </w:p>
+    <w:p>
+      <w:pPr>
+        <w:spacing w:line="259" w:lineRule="auto"/>
+        <w:rPr>
+          <w:b/>
+        </w:rPr>
+      </w:pPr>
+      <w:r>
+        <w:rPr>
+          <w:b/>
+        </w:rPr>
+        <w:t>П</w:t>
+      </w:r>
+      <w:r>
+        <w:rPr>
+          <w:b/>
+        </w:rPr>
+        <w:t>осле</w:t>
+      </w:r>
+      <w:r>
+        <w:rPr>
+          <w:b/>
+        </w:rPr>
+        <w:t xml:space="preserve"> вызова прерывания:</w:t>
+      </w:r>
+    </w:p>
+    <w:p>
+      <w:r>
+        <w:rPr>
+          <w:lang w:val="en-US"/>
+        </w:rPr>
+        <w:t>F</w:t>
+      </w:r>
+      <w:r>
+        <w:t xml:space="preserve"> – 0100</w:t>
+      </w:r>
+    </w:p>
+    <w:p>
+      <w:pPr>
+        <w:rPr>
+          <w:lang w:val="en-US"/>
+        </w:rPr>
+      </w:pPr>
+      <w:r>
+        <w:rPr>
+          <w:lang w:val="en-US"/>
+        </w:rPr>
+        <w:t>SP</w:t>
+      </w:r>
+      <w:r>
+        <w:rPr>
+          <w:lang w:val="en-US"/>
+        </w:rPr>
+        <w:t xml:space="preserve"> – </w:t>
+      </w:r>
+      <w:r>
+        <w:rPr>
+          <w:lang w:val="en-US"/>
+        </w:rPr>
+        <w:t>fa</w:t>
+      </w:r>
+    </w:p>
+    <w:p>
+      <w:pPr>
+        <w:rPr>
+          <w:lang w:val="en-US"/>
+        </w:rPr>
+      </w:pPr>
+      <w:r>
+        <w:rPr>
+          <w:lang w:val="en-US"/>
+        </w:rPr>
+        <w:t xml:space="preserve">PC – </w:t>
+      </w:r>
+      <w:r>
+        <w:rPr>
+          <w:lang w:val="en-US"/>
+        </w:rPr>
+        <w:t>e1</w:t>
+      </w:r>
+    </w:p>
+    <w:p>
+      <w:pPr>
+        <w:rPr>
+          <w:lang w:val="en-US"/>
+        </w:rPr>
+      </w:pPr>
+      <w:r>
+        <w:rPr>
+          <w:lang w:val="en-US"/>
+        </w:rPr>
+        <w:t>Stack</w:t>
+      </w:r>
+      <w:r>
+        <w:rPr>
+          <w:lang w:val="en-US"/>
+        </w:rPr>
+        <w:t xml:space="preserve"> –</w:t>
+      </w:r>
+      <w:r>
+        <w:rPr>
+          <w:lang w:val="en-US"/>
+        </w:rPr>
+        <w:t xml:space="preserve"> </w:t>
+      </w:r>
+      <w:r>
+        <w:rPr>
+          <w:lang w:val="en-US"/>
+        </w:rPr>
+        <w:t>^00</w:t>
+      </w:r>
+      <w:r>
+        <w:rPr>
+          <w:lang w:val="en-US"/>
+        </w:rPr>
+        <w:t xml:space="preserve"> 37 04</w:t>
+      </w:r>
+      <w:r>
+        <w:rPr>
+          <w:lang w:val="en-US"/>
+        </w:rPr>
+        <w:t xml:space="preserve"> </w:t>
+      </w:r>
+      <w:r>
+        <w:rPr>
+          <w:highlight w:val="yellow"/>
+          <w:lang w:val="en-US"/>
+        </w:rPr>
+        <w:t>03 04 19</w:t>
+      </w:r>
+    </w:p>
+    <w:p>
+      <w:pPr>
+        <w:spacing w:line="259" w:lineRule="auto"/>
         <w:rPr>
           <w:rStyle w:val="fontstyle01"/>
-        </w:rPr>
-        <w:br w:type="page"/>
-      </w:r>
-    </w:p>
-    <w:p>
-      <w:pPr>
-        <w:pStyle w:val="a4"/>
+          <w:lang w:val="en-US"/>
+        </w:rPr>
+      </w:pPr>
+    </w:p>
+    <w:p>
+      <w:pPr>
+        <w:spacing w:line="259" w:lineRule="auto"/>
         <w:rPr>
           <w:rStyle w:val="fontstyle01"/>
-        </w:rPr>
-      </w:pPr>
-      <w:r>
+          <w:lang w:val="en-US"/>
+        </w:rPr>
+      </w:pPr>
+    </w:p>
+    <w:p>
+      <w:pPr>
+        <w:spacing w:line="259" w:lineRule="auto"/>
         <w:rPr>
           <w:rStyle w:val="fontstyle01"/>
-        </w:rPr>
-        <w:lastRenderedPageBreak/>
-        <w:t>Алгоритм</w:t>
-      </w:r>
-      <w:r>
+          <w:lang w:val="en-US"/>
+        </w:rPr>
+      </w:pPr>
+    </w:p>
+    <w:p>
+      <w:pPr>
+        <w:spacing w:line="259" w:lineRule="auto"/>
         <w:rPr>
           <w:rStyle w:val="fontstyle01"/>
-        </w:rPr>
-        <w:t>:</w:t>
-      </w:r>
-    </w:p>
-    <w:p>
-      <w:r>
-        <w:t xml:space="preserve">Алгоритм линейный за исключением функции </w:t>
-      </w:r>
-      <w:r>
-        <w:rPr>
-          <w:lang w:val="en-US"/>
-        </w:rPr>
-        <w:t>FUNC</w:t>
-      </w:r>
-      <w:r>
-        <w:t xml:space="preserve">: </w:t>
-      </w:r>
+          <w:lang w:val="en-US"/>
+        </w:rPr>
+      </w:pPr>
+      <w:r>
+        <w:rPr>
+          <w:rStyle w:val="fontstyle01"/>
+          <w:noProof/>
+          <w:lang w:eastAsia="ru-RU"/>
+        </w:rPr>
+        <w:drawing>
+          <wp:anchor distT="0" distB="0" distL="114300" distR="114300" simplePos="0" relativeHeight="251660288" behindDoc="0" locked="0" layoutInCell="1" allowOverlap="1" wp14:anchorId="3A8AAB36" wp14:editId="74D6FCD2">
+            <wp:simplePos x="0" y="0"/>
+            <wp:positionH relativeFrom="column">
+              <wp:posOffset>-44390</wp:posOffset>
+            </wp:positionH>
+            <wp:positionV relativeFrom="paragraph">
+              <wp:posOffset>167640</wp:posOffset>
+            </wp:positionV>
+            <wp:extent cx="3909060" cy="2626400"/>
+            <wp:effectExtent l="0" t="0" r="0" b="2540"/>
+            <wp:wrapSquare wrapText="bothSides"/>
+            <wp:docPr id="11" name="Рисунок 11"/>
+            <wp:cNvGraphicFramePr>
+              <a:graphicFrameLocks xmlns:a="http://schemas.openxmlformats.org/drawingml/2006/main" noChangeAspect="1"/>
+            </wp:cNvGraphicFramePr>
+            <a:graphic xmlns:a="http://schemas.openxmlformats.org/drawingml/2006/main">
+              <a:graphicData uri="http://schemas.openxmlformats.org/drawingml/2006/picture">
+                <pic:pic xmlns:pic="http://schemas.openxmlformats.org/drawingml/2006/picture">
+                  <pic:nvPicPr>
+                    <pic:cNvPr id="0" name="Picture 5"/>
+                    <pic:cNvPicPr>
+                      <a:picLocks noChangeAspect="1" noChangeArrowheads="1"/>
+                    </pic:cNvPicPr>
+                  </pic:nvPicPr>
+                  <pic:blipFill>
+                    <a:blip r:embed="rId12">
+                      <a:extLst>
+                        <a:ext uri="{28A0092B-C50C-407E-A947-70E740481C1C}">
+                          <a14:useLocalDpi xmlns:a14="http://schemas.microsoft.com/office/drawing/2010/main" val="0"/>
+                        </a:ext>
+                      </a:extLst>
+                    </a:blip>
+                    <a:srcRect/>
+                    <a:stretch>
+                      <a:fillRect/>
+                    </a:stretch>
+                  </pic:blipFill>
+                  <pic:spPr bwMode="auto">
+                    <a:xfrm>
+                      <a:off x="0" y="0"/>
+                      <a:ext cx="3909060" cy="2626400"/>
+                    </a:xfrm>
+                    <a:prstGeom prst="rect">
+                      <a:avLst/>
+                    </a:prstGeom>
+                    <a:noFill/>
+                    <a:ln>
+                      <a:noFill/>
+                    </a:ln>
+                  </pic:spPr>
+                </pic:pic>
+              </a:graphicData>
+            </a:graphic>
+          </wp:anchor>
+        </w:drawing>
+      </w:r>
+    </w:p>
+    <w:p>
+      <w:pPr>
+        <w:spacing w:line="259" w:lineRule="auto"/>
+        <w:rPr>
+          <w:b/>
+        </w:rPr>
+      </w:pPr>
+      <w:r>
+        <w:rPr>
+          <w:b/>
+        </w:rPr>
+        <w:t>П</w:t>
+      </w:r>
+      <w:r>
+        <w:rPr>
+          <w:b/>
+        </w:rPr>
+        <w:t>осле</w:t>
+      </w:r>
+      <w:r>
+        <w:rPr>
+          <w:b/>
+        </w:rPr>
+        <w:t xml:space="preserve"> </w:t>
+      </w:r>
+      <w:r>
+        <w:rPr>
+          <w:b/>
+        </w:rPr>
+        <w:t xml:space="preserve">выхода из </w:t>
+      </w:r>
+      <w:r>
+        <w:rPr>
+          <w:b/>
+        </w:rPr>
+        <w:t>прерывания:</w:t>
+      </w:r>
+    </w:p>
+    <w:p>
       <w:r>
         <w:rPr>
           <w:lang w:val="en-US"/>
@@ -8975,82 +9529,213 @@
         <w:t>F</w:t>
       </w:r>
       <w:r>
-        <w:t>(</w:t>
-      </w:r>
-      <w:proofErr w:type="gramStart"/>
-      <w:r>
-        <w:rPr>
-          <w:lang w:val="en-US"/>
-        </w:rPr>
-        <w:t>A</w:t>
-      </w:r>
-      <w:r>
-        <w:t>,</w:t>
-      </w:r>
-      <w:r>
-        <w:rPr>
-          <w:lang w:val="en-US"/>
-        </w:rPr>
-        <w:t>B</w:t>
-      </w:r>
-      <w:proofErr w:type="gramEnd"/>
-      <w:r>
-        <w:t>)...</w:t>
-      </w:r>
-    </w:p>
-    <w:p>
-      <w:r>
-        <w:rPr>
-          <w:lang w:val="en-US"/>
-        </w:rPr>
-        <w:t>FLAG</w:t>
-      </w:r>
-      <w:r>
-        <w:t xml:space="preserve"> </w:t>
-      </w:r>
-      <w:r>
-        <w:t>устанавливается нулем в начале программы, но ему присваивается 1 в первом аппаратном прерывании.</w:t>
-      </w:r>
-    </w:p>
-    <w:p>
-      <w:r>
-        <w:t xml:space="preserve">На входе у функции </w:t>
-      </w:r>
-      <w:r>
-        <w:rPr>
-          <w:lang w:val="en-US"/>
-        </w:rPr>
-        <w:t>A</w:t>
-      </w:r>
-      <w:r>
-        <w:t xml:space="preserve"> </w:t>
-      </w:r>
-      <w:r>
-        <w:t xml:space="preserve">и </w:t>
-      </w:r>
-      <w:r>
-        <w:rPr>
-          <w:lang w:val="en-US"/>
-        </w:rPr>
-        <w:t>B</w:t>
-      </w:r>
-      <w:r>
-        <w:t xml:space="preserve"> </w:t>
-      </w:r>
-      <w:r>
-        <w:t xml:space="preserve">в общих регистрах, на выходе – результат в </w:t>
-      </w:r>
-      <w:r>
-        <w:rPr>
-          <w:lang w:val="en-US"/>
-        </w:rPr>
-        <w:t>rA</w:t>
-      </w:r>
-      <w:r>
-        <w:t>.</w:t>
+        <w:t xml:space="preserve"> – 0100</w:t>
+      </w:r>
+      <w:r>
+        <w:t xml:space="preserve"> (вернулось, хотя не изменялось)</w:t>
+      </w:r>
+    </w:p>
+    <w:p>
+      <w:r>
+        <w:rPr>
+          <w:lang w:val="en-US"/>
+        </w:rPr>
+        <w:t>SP</w:t>
+      </w:r>
+      <w:r>
+        <w:t xml:space="preserve"> – </w:t>
+      </w:r>
+      <w:r>
+        <w:rPr>
+          <w:lang w:val="en-US"/>
+        </w:rPr>
+        <w:t>fc</w:t>
+      </w:r>
+      <w:r>
+        <w:t xml:space="preserve"> (</w:t>
+      </w:r>
+      <w:r>
+        <w:t>вернулось)</w:t>
+      </w:r>
+    </w:p>
+    <w:p>
+      <w:r>
+        <w:rPr>
+          <w:lang w:val="en-US"/>
+        </w:rPr>
+        <w:t>PC</w:t>
+      </w:r>
+      <w:r>
+        <w:t xml:space="preserve"> – </w:t>
+      </w:r>
+      <w:r>
+        <w:t>47</w:t>
+      </w:r>
+      <w:r>
+        <w:t xml:space="preserve"> (ушел вперед, т.к. выполнились команды)</w:t>
       </w:r>
       <w:bookmarkStart w:id="0" w:name="_GoBack"/>
       <w:bookmarkEnd w:id="0"/>
+    </w:p>
+    <w:p>
+      <w:r>
+        <w:rPr>
+          <w:lang w:val="en-US"/>
+        </w:rPr>
+        <w:t>Stack</w:t>
+      </w:r>
+      <w:r>
+        <w:t xml:space="preserve"> – </w:t>
+      </w:r>
+      <w:r>
+        <w:t xml:space="preserve">00 37 ^04 </w:t>
+      </w:r>
+      <w:r>
+        <w:rPr>
+          <w:highlight w:val="yellow"/>
+        </w:rPr>
+        <w:t>03 04 19</w:t>
+      </w:r>
+      <w:r>
+        <w:t xml:space="preserve"> (данные не испорчены)</w:t>
+      </w:r>
+    </w:p>
+    <w:p>
+      <w:pPr>
+        <w:spacing w:line="259" w:lineRule="auto"/>
+        <w:rPr>
+          <w:rStyle w:val="fontstyle01"/>
+        </w:rPr>
+      </w:pPr>
+      <w:r>
+        <w:rPr>
+          <w:rStyle w:val="fontstyle01"/>
+        </w:rPr>
+        <w:br w:type="page"/>
+      </w:r>
+    </w:p>
+    <w:p>
+      <w:pPr>
+        <w:spacing w:line="259" w:lineRule="auto"/>
+        <w:rPr>
+          <w:rStyle w:val="fontstyle01"/>
+        </w:rPr>
+      </w:pPr>
+    </w:p>
+    <w:p>
+      <w:pPr>
+        <w:pStyle w:val="a4"/>
+        <w:rPr>
+          <w:rStyle w:val="fontstyle01"/>
+        </w:rPr>
+      </w:pPr>
+      <w:r>
+        <w:rPr>
+          <w:rStyle w:val="fontstyle01"/>
+        </w:rPr>
+        <w:t>Алгоритм</w:t>
+      </w:r>
+      <w:r>
+        <w:rPr>
+          <w:rStyle w:val="fontstyle01"/>
+        </w:rPr>
+        <w:t>:</w:t>
+      </w:r>
+    </w:p>
+    <w:p>
+      <w:r>
+        <w:t xml:space="preserve">Алгоритм линейный за исключением функции </w:t>
+      </w:r>
+      <w:r>
+        <w:rPr>
+          <w:lang w:val="en-US"/>
+        </w:rPr>
+        <w:t>FUNC</w:t>
+      </w:r>
+      <w:r>
+        <w:t xml:space="preserve">: </w:t>
+      </w:r>
+      <w:r>
+        <w:rPr>
+          <w:lang w:val="en-US"/>
+        </w:rPr>
+        <w:t>F</w:t>
+      </w:r>
+      <w:r>
+        <w:t>(</w:t>
+      </w:r>
+      <w:proofErr w:type="gramStart"/>
+      <w:r>
+        <w:rPr>
+          <w:lang w:val="en-US"/>
+        </w:rPr>
+        <w:t>A</w:t>
+      </w:r>
+      <w:r>
+        <w:t>,</w:t>
+      </w:r>
+      <w:r>
+        <w:rPr>
+          <w:lang w:val="en-US"/>
+        </w:rPr>
+        <w:t>B</w:t>
+      </w:r>
+      <w:proofErr w:type="gramEnd"/>
+      <w:r>
+        <w:t>)...</w:t>
+      </w:r>
+    </w:p>
+    <w:p>
+      <w:r>
+        <w:rPr>
+          <w:lang w:val="en-US"/>
+        </w:rPr>
+        <w:t>FLAG</w:t>
+      </w:r>
+      <w:r>
+        <w:t xml:space="preserve"> </w:t>
+      </w:r>
+      <w:r>
+        <w:t>устанавливается нулем в начале программы, но ему присваивается 1 в первом аппаратном прерывании.</w:t>
+      </w:r>
+    </w:p>
+    <w:p>
+      <w:r>
+        <w:t xml:space="preserve">На входе у функции </w:t>
+      </w:r>
+      <w:r>
+        <w:rPr>
+          <w:lang w:val="en-US"/>
+        </w:rPr>
+        <w:t>A</w:t>
+      </w:r>
+      <w:r>
+        <w:t xml:space="preserve"> </w:t>
+      </w:r>
+      <w:r>
+        <w:t xml:space="preserve">и </w:t>
+      </w:r>
+      <w:r>
+        <w:rPr>
+          <w:lang w:val="en-US"/>
+        </w:rPr>
+        <w:t>B</w:t>
+      </w:r>
+      <w:r>
+        <w:t xml:space="preserve"> </w:t>
+      </w:r>
+      <w:r>
+        <w:t xml:space="preserve">в общих регистрах, на выходе – результат в </w:t>
+      </w:r>
+      <w:r>
+        <w:rPr>
+          <w:lang w:val="en-US"/>
+        </w:rPr>
+        <w:t>rA</w:t>
+      </w:r>
+      <w:r>
+        <w:t>.</w:t>
+      </w:r>
     </w:p>
     <w:p>
       <w:pPr>
@@ -9085,7 +9770,7 @@
                     </pic:cNvPicPr>
                   </pic:nvPicPr>
                   <pic:blipFill>
-                    <a:blip r:embed="rId11">
+                    <a:blip r:embed="rId13">
                       <a:extLst>
                         <a:ext uri="{28A0092B-C50C-407E-A947-70E740481C1C}">
                           <a14:useLocalDpi xmlns:a14="http://schemas.microsoft.com/office/drawing/2010/main" val="0"/>
@@ -10294,7 +10979,7 @@
 </file>
 
 <file path=customXml/itemProps1.xml><?xml version="1.0" encoding="utf-8"?>
-<ds:datastoreItem xmlns:ds="http://schemas.openxmlformats.org/officeDocument/2006/customXml" ds:itemID="{3AC8CF49-5FA4-48B2-A7ED-12A75AD19976}">
+<ds:datastoreItem xmlns:ds="http://schemas.openxmlformats.org/officeDocument/2006/customXml" ds:itemID="{F1249712-0691-4EE7-91B3-E8647B75897E}">
   <ds:schemaRefs>
     <ds:schemaRef ds:uri="http://schemas.openxmlformats.org/officeDocument/2006/bibliography"/>
   </ds:schemaRefs>
